--- a/Technical description.docx
+++ b/Technical description.docx
@@ -231,13 +231,17 @@
       </w:pPr>
       <w:r>
         <w:rPr>
+          <w:rFonts w:ascii="Times New Roman" w:hAnsi="Times New Roman" w:cs="Times New Roman"/>
           <w:noProof/>
-        </w:rPr>
+          <w:sz w:val="24"/>
+          <w:szCs w:val="24"/>
+        </w:rPr>
+        <w:lastRenderedPageBreak/>
         <w:drawing>
-          <wp:inline distT="0" distB="0" distL="0" distR="0" wp14:anchorId="63BB0BE8" wp14:editId="08A06AA9">
-            <wp:extent cx="1530350" cy="1238250"/>
-            <wp:effectExtent l="0" t="0" r="0" b="0"/>
-            <wp:docPr id="778652339" name="Рисунок 1" descr="См. сведения о связанном изображении. GIFOB Emballages"/>
+          <wp:inline distT="0" distB="0" distL="0" distR="0" wp14:anchorId="44B0903D" wp14:editId="24426A61">
+            <wp:extent cx="4363720" cy="6376946"/>
+            <wp:effectExtent l="0" t="0" r="0" b="5080"/>
+            <wp:docPr id="666765706" name="Рисунок 1"/>
             <wp:cNvGraphicFramePr>
               <a:graphicFrameLocks xmlns:a="http://schemas.openxmlformats.org/drawingml/2006/main" noChangeAspect="1"/>
             </wp:cNvGraphicFramePr>
@@ -245,36 +249,36 @@
               <a:graphicData uri="http://schemas.openxmlformats.org/drawingml/2006/picture">
                 <pic:pic xmlns:pic="http://schemas.openxmlformats.org/drawingml/2006/picture">
                   <pic:nvPicPr>
-                    <pic:cNvPr id="0" name="Picture 1" descr="См. сведения о связанном изображении. GIFOB Emballages"/>
-                    <pic:cNvPicPr>
-                      <a:picLocks noChangeAspect="1" noChangeArrowheads="1"/>
-                    </pic:cNvPicPr>
+                    <pic:cNvPr id="666765706" name="Рисунок 666765706"/>
+                    <pic:cNvPicPr/>
                   </pic:nvPicPr>
-                  <pic:blipFill>
-                    <a:blip r:embed="rId6">
+                  <pic:blipFill rotWithShape="1">
+                    <a:blip r:embed="rId6" cstate="print">
                       <a:extLst>
                         <a:ext uri="{28A0092B-C50C-407E-A947-70E740481C1C}">
                           <a14:useLocalDpi xmlns:a14="http://schemas.microsoft.com/office/drawing/2010/main" val="0"/>
                         </a:ext>
                       </a:extLst>
                     </a:blip>
-                    <a:srcRect/>
-                    <a:stretch>
-                      <a:fillRect/>
-                    </a:stretch>
+                    <a:srcRect b="31074"/>
+                    <a:stretch/>
                   </pic:blipFill>
                   <pic:spPr bwMode="auto">
                     <a:xfrm>
                       <a:off x="0" y="0"/>
-                      <a:ext cx="1530350" cy="1238250"/>
+                      <a:ext cx="4363720" cy="6376946"/>
                     </a:xfrm>
                     <a:prstGeom prst="rect">
                       <a:avLst/>
                     </a:prstGeom>
-                    <a:noFill/>
                     <a:ln>
                       <a:noFill/>
                     </a:ln>
+                    <a:extLst>
+                      <a:ext uri="{53640926-AAD7-44D8-BBD7-CCE9431645EC}">
+                        <a14:shadowObscured xmlns:a14="http://schemas.microsoft.com/office/drawing/2010/main"/>
+                      </a:ext>
+                    </a:extLst>
                   </pic:spPr>
                 </pic:pic>
               </a:graphicData>
@@ -642,13 +646,15 @@
       </w:pPr>
       <w:r>
         <w:rPr>
-          <w:noProof/>
+          <w:rFonts w:ascii="Times New Roman" w:hAnsi="Times New Roman" w:cs="Times New Roman"/>
+          <w:sz w:val="24"/>
+          <w:szCs w:val="24"/>
         </w:rPr>
         <w:drawing>
-          <wp:inline distT="0" distB="0" distL="0" distR="0" wp14:anchorId="099BC162" wp14:editId="3756815A">
-            <wp:extent cx="1530350" cy="1238250"/>
-            <wp:effectExtent l="0" t="0" r="0" b="0"/>
-            <wp:docPr id="1621822013" name="Рисунок 1" descr="См. сведения о связанном изображении. GIFOB Emballages"/>
+          <wp:inline distT="0" distB="0" distL="0" distR="0" wp14:anchorId="09061331" wp14:editId="0337D296">
+            <wp:extent cx="5940425" cy="1527810"/>
+            <wp:effectExtent l="0" t="0" r="3175" b="0"/>
+            <wp:docPr id="915711200" name="Рисунок 1"/>
             <wp:cNvGraphicFramePr>
               <a:graphicFrameLocks xmlns:a="http://schemas.openxmlformats.org/drawingml/2006/main" noChangeAspect="1"/>
             </wp:cNvGraphicFramePr>
@@ -656,36 +662,23 @@
               <a:graphicData uri="http://schemas.openxmlformats.org/drawingml/2006/picture">
                 <pic:pic xmlns:pic="http://schemas.openxmlformats.org/drawingml/2006/picture">
                   <pic:nvPicPr>
-                    <pic:cNvPr id="0" name="Picture 1" descr="См. сведения о связанном изображении. GIFOB Emballages"/>
-                    <pic:cNvPicPr>
-                      <a:picLocks noChangeAspect="1" noChangeArrowheads="1"/>
-                    </pic:cNvPicPr>
+                    <pic:cNvPr id="915711200" name=""/>
+                    <pic:cNvPicPr/>
                   </pic:nvPicPr>
                   <pic:blipFill>
-                    <a:blip r:embed="rId6">
-                      <a:extLst>
-                        <a:ext uri="{28A0092B-C50C-407E-A947-70E740481C1C}">
-                          <a14:useLocalDpi xmlns:a14="http://schemas.microsoft.com/office/drawing/2010/main" val="0"/>
-                        </a:ext>
-                      </a:extLst>
-                    </a:blip>
-                    <a:srcRect/>
+                    <a:blip r:embed="rId7"/>
                     <a:stretch>
                       <a:fillRect/>
                     </a:stretch>
                   </pic:blipFill>
-                  <pic:spPr bwMode="auto">
+                  <pic:spPr>
                     <a:xfrm>
                       <a:off x="0" y="0"/>
-                      <a:ext cx="1530350" cy="1238250"/>
+                      <a:ext cx="5940425" cy="1527810"/>
                     </a:xfrm>
                     <a:prstGeom prst="rect">
                       <a:avLst/>
                     </a:prstGeom>
-                    <a:noFill/>
-                    <a:ln>
-                      <a:noFill/>
-                    </a:ln>
                   </pic:spPr>
                 </pic:pic>
               </a:graphicData>
@@ -807,7 +800,6 @@
         </w:rPr>
         <w:t xml:space="preserve">необходим инициализированный объект интерфейса </w:t>
       </w:r>
-      <w:proofErr w:type="spellStart"/>
       <w:r>
         <w:rPr>
           <w:rFonts w:ascii="Times New Roman" w:hAnsi="Times New Roman" w:cs="Times New Roman"/>
@@ -818,7 +810,6 @@
         </w:rPr>
         <w:t>IController</w:t>
       </w:r>
-      <w:proofErr w:type="spellEnd"/>
       <w:r>
         <w:rPr>
           <w:rFonts w:ascii="Times New Roman" w:hAnsi="Times New Roman" w:cs="Times New Roman"/>
@@ -827,7 +818,6 @@
         </w:rPr>
         <w:t xml:space="preserve"> (в качестве параметра функции </w:t>
       </w:r>
-      <w:proofErr w:type="spellStart"/>
       <w:r>
         <w:rPr>
           <w:rFonts w:ascii="Times New Roman" w:hAnsi="Times New Roman" w:cs="Times New Roman"/>
@@ -839,7 +829,6 @@
         </w:rPr>
         <w:t>CreateRouter</w:t>
       </w:r>
-      <w:proofErr w:type="spellEnd"/>
       <w:r>
         <w:rPr>
           <w:rFonts w:ascii="Times New Roman" w:hAnsi="Times New Roman" w:cs="Times New Roman"/>
@@ -891,7 +880,6 @@
         </w:rPr>
         <w:t xml:space="preserve">Интерфейс </w:t>
       </w:r>
-      <w:proofErr w:type="spellStart"/>
       <w:r>
         <w:rPr>
           <w:rFonts w:ascii="Times New Roman" w:hAnsi="Times New Roman" w:cs="Times New Roman"/>
@@ -903,7 +891,6 @@
         </w:rPr>
         <w:t>IConroller</w:t>
       </w:r>
-      <w:proofErr w:type="spellEnd"/>
       <w:r>
         <w:rPr>
           <w:rFonts w:ascii="Times New Roman" w:hAnsi="Times New Roman" w:cs="Times New Roman"/>
@@ -1032,13 +1019,15 @@
       </w:pPr>
       <w:r>
         <w:rPr>
-          <w:noProof/>
+          <w:rFonts w:ascii="Times New Roman" w:hAnsi="Times New Roman" w:cs="Times New Roman"/>
+          <w:sz w:val="24"/>
+          <w:szCs w:val="24"/>
         </w:rPr>
         <w:drawing>
-          <wp:inline distT="0" distB="0" distL="0" distR="0" wp14:anchorId="09D91A4D" wp14:editId="68D2A362">
-            <wp:extent cx="1530350" cy="1238250"/>
-            <wp:effectExtent l="0" t="0" r="0" b="0"/>
-            <wp:docPr id="1539736971" name="Рисунок 1" descr="См. сведения о связанном изображении. GIFOB Emballages"/>
+          <wp:inline distT="0" distB="0" distL="0" distR="0" wp14:anchorId="39484E8F" wp14:editId="4A0D06CF">
+            <wp:extent cx="4452731" cy="2340030"/>
+            <wp:effectExtent l="0" t="0" r="5080" b="3175"/>
+            <wp:docPr id="173003834" name="Рисунок 1"/>
             <wp:cNvGraphicFramePr>
               <a:graphicFrameLocks xmlns:a="http://schemas.openxmlformats.org/drawingml/2006/main" noChangeAspect="1"/>
             </wp:cNvGraphicFramePr>
@@ -1046,36 +1035,30 @@
               <a:graphicData uri="http://schemas.openxmlformats.org/drawingml/2006/picture">
                 <pic:pic xmlns:pic="http://schemas.openxmlformats.org/drawingml/2006/picture">
                   <pic:nvPicPr>
-                    <pic:cNvPr id="0" name="Picture 1" descr="См. сведения о связанном изображении. GIFOB Emballages"/>
-                    <pic:cNvPicPr>
-                      <a:picLocks noChangeAspect="1" noChangeArrowheads="1"/>
-                    </pic:cNvPicPr>
+                    <pic:cNvPr id="173003834" name=""/>
+                    <pic:cNvPicPr/>
                   </pic:nvPicPr>
-                  <pic:blipFill>
-                    <a:blip r:embed="rId6">
-                      <a:extLst>
-                        <a:ext uri="{28A0092B-C50C-407E-A947-70E740481C1C}">
-                          <a14:useLocalDpi xmlns:a14="http://schemas.microsoft.com/office/drawing/2010/main" val="0"/>
-                        </a:ext>
-                      </a:extLst>
-                    </a:blip>
-                    <a:srcRect/>
-                    <a:stretch>
-                      <a:fillRect/>
-                    </a:stretch>
+                  <pic:blipFill rotWithShape="1">
+                    <a:blip r:embed="rId8"/>
+                    <a:srcRect t="2241"/>
+                    <a:stretch/>
                   </pic:blipFill>
                   <pic:spPr bwMode="auto">
                     <a:xfrm>
                       <a:off x="0" y="0"/>
-                      <a:ext cx="1530350" cy="1238250"/>
+                      <a:ext cx="4488905" cy="2359040"/>
                     </a:xfrm>
                     <a:prstGeom prst="rect">
                       <a:avLst/>
                     </a:prstGeom>
-                    <a:noFill/>
                     <a:ln>
                       <a:noFill/>
                     </a:ln>
+                    <a:extLst>
+                      <a:ext uri="{53640926-AAD7-44D8-BBD7-CCE9431645EC}">
+                        <a14:shadowObscured xmlns:a14="http://schemas.microsoft.com/office/drawing/2010/main"/>
+                      </a:ext>
+                    </a:extLst>
                   </pic:spPr>
                 </pic:pic>
               </a:graphicData>
@@ -1268,7 +1251,6 @@
         </w:rPr>
         <w:t xml:space="preserve">работающих с интерфейсом </w:t>
       </w:r>
-      <w:proofErr w:type="spellStart"/>
       <w:r>
         <w:rPr>
           <w:rFonts w:ascii="Times New Roman" w:hAnsi="Times New Roman" w:cs="Times New Roman"/>
@@ -1280,7 +1262,6 @@
         </w:rPr>
         <w:t>IController</w:t>
       </w:r>
-      <w:proofErr w:type="spellEnd"/>
       <w:r>
         <w:rPr>
           <w:rFonts w:ascii="Times New Roman" w:hAnsi="Times New Roman" w:cs="Times New Roman"/>
@@ -1304,14 +1285,195 @@
       </w:pPr>
       <w:r>
         <w:rPr>
-          <w:noProof/>
+          <w:rFonts w:ascii="Times New Roman" w:hAnsi="Times New Roman" w:cs="Times New Roman"/>
+          <w:b/>
+          <w:bCs/>
+          <w:sz w:val="24"/>
+          <w:szCs w:val="24"/>
         </w:rPr>
         <w:lastRenderedPageBreak/>
+        <w:t>Проверка работоспособности ПО.</w:t>
+      </w:r>
+    </w:p>
+    <w:p>
+      <w:pPr>
+        <w:spacing w:after="0" w:line="360" w:lineRule="auto"/>
+        <w:ind w:firstLine="851"/>
+        <w:jc w:val="both"/>
+        <w:rPr>
+          <w:rFonts w:ascii="Times New Roman" w:hAnsi="Times New Roman" w:cs="Times New Roman"/>
+          <w:sz w:val="24"/>
+          <w:szCs w:val="24"/>
+        </w:rPr>
+      </w:pPr>
+      <w:r>
+        <w:rPr>
+          <w:rFonts w:ascii="Times New Roman" w:hAnsi="Times New Roman" w:cs="Times New Roman"/>
+          <w:sz w:val="24"/>
+          <w:szCs w:val="24"/>
+        </w:rPr>
+        <w:t xml:space="preserve">Запросы, связанные с проверкой работоспособности, обрабатываются посредством функций </w:t>
+      </w:r>
+      <w:r>
+        <w:rPr>
+          <w:rFonts w:ascii="Times New Roman" w:hAnsi="Times New Roman" w:cs="Times New Roman"/>
+          <w:i/>
+          <w:iCs/>
+          <w:sz w:val="24"/>
+          <w:szCs w:val="24"/>
+        </w:rPr>
+        <w:t>Liveness</w:t>
+      </w:r>
+      <w:r>
+        <w:rPr>
+          <w:rFonts w:ascii="Times New Roman" w:hAnsi="Times New Roman" w:cs="Times New Roman"/>
+          <w:sz w:val="24"/>
+          <w:szCs w:val="24"/>
+        </w:rPr>
+        <w:t xml:space="preserve"> </w:t>
+      </w:r>
+      <w:r>
+        <w:rPr>
+          <w:rFonts w:ascii="Times New Roman" w:hAnsi="Times New Roman" w:cs="Times New Roman"/>
+          <w:sz w:val="24"/>
+          <w:szCs w:val="24"/>
+        </w:rPr>
+        <w:t xml:space="preserve">и </w:t>
+      </w:r>
+      <w:r>
+        <w:rPr>
+          <w:rFonts w:ascii="Times New Roman" w:hAnsi="Times New Roman" w:cs="Times New Roman"/>
+          <w:i/>
+          <w:iCs/>
+          <w:sz w:val="24"/>
+          <w:szCs w:val="24"/>
+        </w:rPr>
+        <w:t>Readiness</w:t>
+      </w:r>
+      <w:r>
+        <w:rPr>
+          <w:rFonts w:ascii="Times New Roman" w:hAnsi="Times New Roman" w:cs="Times New Roman"/>
+          <w:sz w:val="24"/>
+          <w:szCs w:val="24"/>
+        </w:rPr>
+        <w:t xml:space="preserve"> пакета </w:t>
+      </w:r>
+      <w:r>
+        <w:rPr>
+          <w:rFonts w:ascii="Times New Roman" w:hAnsi="Times New Roman" w:cs="Times New Roman"/>
+          <w:i/>
+          <w:iCs/>
+          <w:sz w:val="24"/>
+          <w:szCs w:val="24"/>
+          <w:lang w:val="en-US"/>
+        </w:rPr>
+        <w:t>rest</w:t>
+      </w:r>
+      <w:r>
+        <w:rPr>
+          <w:rFonts w:ascii="Times New Roman" w:hAnsi="Times New Roman" w:cs="Times New Roman"/>
+          <w:sz w:val="24"/>
+          <w:szCs w:val="24"/>
+        </w:rPr>
+        <w:t xml:space="preserve">. </w:t>
+      </w:r>
+      <w:r>
+        <w:rPr>
+          <w:rFonts w:ascii="Times New Roman" w:hAnsi="Times New Roman" w:cs="Times New Roman"/>
+          <w:sz w:val="24"/>
+          <w:szCs w:val="24"/>
+        </w:rPr>
+        <w:t xml:space="preserve">Так же, как и функции </w:t>
+      </w:r>
+      <w:r>
+        <w:rPr>
+          <w:rFonts w:ascii="Times New Roman" w:hAnsi="Times New Roman" w:cs="Times New Roman"/>
+          <w:i/>
+          <w:iCs/>
+          <w:sz w:val="24"/>
+          <w:szCs w:val="24"/>
+          <w:lang w:val="en-US"/>
+        </w:rPr>
+        <w:t>Put</w:t>
+      </w:r>
+      <w:r>
+        <w:rPr>
+          <w:rFonts w:ascii="Times New Roman" w:hAnsi="Times New Roman" w:cs="Times New Roman"/>
+          <w:sz w:val="24"/>
+          <w:szCs w:val="24"/>
+        </w:rPr>
+        <w:t>/</w:t>
+      </w:r>
+      <w:r>
+        <w:rPr>
+          <w:rFonts w:ascii="Times New Roman" w:hAnsi="Times New Roman" w:cs="Times New Roman"/>
+          <w:i/>
+          <w:iCs/>
+          <w:sz w:val="24"/>
+          <w:szCs w:val="24"/>
+          <w:lang w:val="en-US"/>
+        </w:rPr>
+        <w:t>Get</w:t>
+      </w:r>
+      <w:r>
+        <w:rPr>
+          <w:rFonts w:ascii="Times New Roman" w:hAnsi="Times New Roman" w:cs="Times New Roman"/>
+          <w:sz w:val="24"/>
+          <w:szCs w:val="24"/>
+        </w:rPr>
+        <w:t>, с</w:t>
+      </w:r>
+      <w:r>
+        <w:rPr>
+          <w:rFonts w:ascii="Times New Roman" w:hAnsi="Times New Roman" w:cs="Times New Roman"/>
+          <w:sz w:val="24"/>
+          <w:szCs w:val="24"/>
+        </w:rPr>
+        <w:t xml:space="preserve">уть их реализации напрямую увязана с интерфейсом </w:t>
+      </w:r>
+      <w:r>
+        <w:rPr>
+          <w:rFonts w:ascii="Times New Roman" w:hAnsi="Times New Roman" w:cs="Times New Roman"/>
+          <w:i/>
+          <w:iCs/>
+          <w:sz w:val="24"/>
+          <w:szCs w:val="24"/>
+          <w:lang w:val="en-US"/>
+        </w:rPr>
+        <w:t>IController</w:t>
+      </w:r>
+      <w:r>
+        <w:rPr>
+          <w:rFonts w:ascii="Times New Roman" w:hAnsi="Times New Roman" w:cs="Times New Roman"/>
+          <w:sz w:val="24"/>
+          <w:szCs w:val="24"/>
+        </w:rPr>
+        <w:t>.</w:t>
+      </w:r>
+    </w:p>
+    <w:p>
+      <w:pPr>
+        <w:spacing w:line="240" w:lineRule="auto"/>
+        <w:jc w:val="center"/>
+        <w:rPr>
+          <w:rFonts w:ascii="Times New Roman" w:hAnsi="Times New Roman" w:cs="Times New Roman"/>
+          <w:b/>
+          <w:bCs/>
+          <w:sz w:val="24"/>
+          <w:szCs w:val="24"/>
+        </w:rPr>
+      </w:pPr>
+      <w:r>
+        <w:rPr>
+          <w:rFonts w:ascii="Times New Roman" w:hAnsi="Times New Roman" w:cs="Times New Roman"/>
+          <w:sz w:val="24"/>
+          <w:szCs w:val="24"/>
+        </w:rPr>
         <w:drawing>
-          <wp:inline distT="0" distB="0" distL="0" distR="0" wp14:anchorId="53A257C5" wp14:editId="160E098B">
-            <wp:extent cx="1530350" cy="1238250"/>
+          <wp:inline distT="0" distB="0" distL="0" distR="0" wp14:anchorId="76331CDC" wp14:editId="21E728EC">
+            <wp:extent cx="5125165" cy="1467055"/>
             <wp:effectExtent l="0" t="0" r="0" b="0"/>
-            <wp:docPr id="869252925" name="Рисунок 1" descr="См. сведения о связанном изображении. GIFOB Emballages"/>
+            <wp:docPr id="400537621" name="Рисунок 1"/>
             <wp:cNvGraphicFramePr>
               <a:graphicFrameLocks xmlns:a="http://schemas.openxmlformats.org/drawingml/2006/main" noChangeAspect="1"/>
             </wp:cNvGraphicFramePr>
@@ -1319,36 +1481,23 @@
               <a:graphicData uri="http://schemas.openxmlformats.org/drawingml/2006/picture">
                 <pic:pic xmlns:pic="http://schemas.openxmlformats.org/drawingml/2006/picture">
                   <pic:nvPicPr>
-                    <pic:cNvPr id="0" name="Picture 1" descr="См. сведения о связанном изображении. GIFOB Emballages"/>
-                    <pic:cNvPicPr>
-                      <a:picLocks noChangeAspect="1" noChangeArrowheads="1"/>
-                    </pic:cNvPicPr>
+                    <pic:cNvPr id="400537621" name=""/>
+                    <pic:cNvPicPr/>
                   </pic:nvPicPr>
                   <pic:blipFill>
-                    <a:blip r:embed="rId6">
-                      <a:extLst>
-                        <a:ext uri="{28A0092B-C50C-407E-A947-70E740481C1C}">
-                          <a14:useLocalDpi xmlns:a14="http://schemas.microsoft.com/office/drawing/2010/main" val="0"/>
-                        </a:ext>
-                      </a:extLst>
-                    </a:blip>
-                    <a:srcRect/>
+                    <a:blip r:embed="rId9"/>
                     <a:stretch>
                       <a:fillRect/>
                     </a:stretch>
                   </pic:blipFill>
-                  <pic:spPr bwMode="auto">
+                  <pic:spPr>
                     <a:xfrm>
                       <a:off x="0" y="0"/>
-                      <a:ext cx="1530350" cy="1238250"/>
+                      <a:ext cx="5125165" cy="1467055"/>
                     </a:xfrm>
                     <a:prstGeom prst="rect">
                       <a:avLst/>
                     </a:prstGeom>
-                    <a:noFill/>
-                    <a:ln>
-                      <a:noFill/>
-                    </a:ln>
                   </pic:spPr>
                 </pic:pic>
               </a:graphicData>
@@ -1372,7 +1521,69 @@
           <w:sz w:val="24"/>
           <w:szCs w:val="24"/>
         </w:rPr>
-        <w:t>Рисунок4 – Схематичная иллюстрация обработки логики чтения/записи объектов</w:t>
+        <w:t xml:space="preserve">Рисунок </w:t>
+      </w:r>
+      <w:r>
+        <w:rPr>
+          <w:rFonts w:ascii="Times New Roman" w:hAnsi="Times New Roman" w:cs="Times New Roman"/>
+          <w:b/>
+          <w:bCs/>
+          <w:sz w:val="24"/>
+          <w:szCs w:val="24"/>
+        </w:rPr>
+        <w:t>4</w:t>
+      </w:r>
+      <w:r>
+        <w:rPr>
+          <w:rFonts w:ascii="Times New Roman" w:hAnsi="Times New Roman" w:cs="Times New Roman"/>
+          <w:b/>
+          <w:bCs/>
+          <w:sz w:val="24"/>
+          <w:szCs w:val="24"/>
+        </w:rPr>
+        <w:t xml:space="preserve">– </w:t>
+      </w:r>
+      <w:r>
+        <w:rPr>
+          <w:rFonts w:ascii="Times New Roman" w:hAnsi="Times New Roman" w:cs="Times New Roman"/>
+          <w:b/>
+          <w:bCs/>
+          <w:sz w:val="24"/>
+          <w:szCs w:val="24"/>
+          <w:lang w:val="en-US"/>
+        </w:rPr>
+        <w:t>UML</w:t>
+      </w:r>
+      <w:r>
+        <w:rPr>
+          <w:rFonts w:ascii="Times New Roman" w:hAnsi="Times New Roman" w:cs="Times New Roman"/>
+          <w:b/>
+          <w:bCs/>
+          <w:sz w:val="24"/>
+          <w:szCs w:val="24"/>
+        </w:rPr>
+        <w:t>-</w:t>
+      </w:r>
+      <w:r>
+        <w:rPr>
+          <w:rFonts w:ascii="Times New Roman" w:hAnsi="Times New Roman" w:cs="Times New Roman"/>
+          <w:b/>
+          <w:bCs/>
+          <w:sz w:val="24"/>
+          <w:szCs w:val="24"/>
+        </w:rPr>
+        <w:t xml:space="preserve">описание интерфейса </w:t>
+      </w:r>
+      <w:r>
+        <w:rPr>
+          <w:rFonts w:ascii="Times New Roman" w:hAnsi="Times New Roman" w:cs="Times New Roman"/>
+          <w:b/>
+          <w:bCs/>
+          <w:sz w:val="24"/>
+          <w:szCs w:val="24"/>
+          <w:lang w:val="en-US"/>
+        </w:rPr>
+        <w:t>IController</w:t>
       </w:r>
     </w:p>
     <w:p>
@@ -1396,7 +1607,7 @@
           <w:sz w:val="24"/>
           <w:szCs w:val="24"/>
         </w:rPr>
-        <w:t>Проверка работоспособности ПО.</w:t>
+        <w:t>Сбор метрик.</w:t>
       </w:r>
     </w:p>
     <w:p>
@@ -1416,20 +1627,34 @@
           <w:sz w:val="24"/>
           <w:szCs w:val="24"/>
         </w:rPr>
-        <w:t xml:space="preserve">Запросы, связанные с проверкой работоспособности, обрабатываются посредством функций </w:t>
-      </w:r>
-      <w:proofErr w:type="spellStart"/>
-      <w:r>
-        <w:rPr>
-          <w:rFonts w:ascii="Times New Roman" w:hAnsi="Times New Roman" w:cs="Times New Roman"/>
-          <w:i/>
-          <w:iCs/>
-          <w:sz w:val="24"/>
-          <w:szCs w:val="24"/>
-        </w:rPr>
-        <w:t>Liveness</w:t>
-      </w:r>
-      <w:proofErr w:type="spellEnd"/>
+        <w:t xml:space="preserve">Сбор метрик реализован при помощи </w:t>
+      </w:r>
+      <w:r>
+        <w:rPr>
+          <w:rFonts w:ascii="Times New Roman" w:hAnsi="Times New Roman" w:cs="Times New Roman"/>
+          <w:sz w:val="24"/>
+          <w:szCs w:val="24"/>
+          <w:lang w:val="en-US"/>
+        </w:rPr>
+        <w:t>open</w:t>
+      </w:r>
+      <w:r>
+        <w:rPr>
+          <w:rFonts w:ascii="Times New Roman" w:hAnsi="Times New Roman" w:cs="Times New Roman"/>
+          <w:sz w:val="24"/>
+          <w:szCs w:val="24"/>
+        </w:rPr>
+        <w:t>-</w:t>
+      </w:r>
+      <w:r>
+        <w:rPr>
+          <w:rFonts w:ascii="Times New Roman" w:hAnsi="Times New Roman" w:cs="Times New Roman"/>
+          <w:sz w:val="24"/>
+          <w:szCs w:val="24"/>
+          <w:lang w:val="en-US"/>
+        </w:rPr>
+        <w:t>source</w:t>
+      </w:r>
       <w:r>
         <w:rPr>
           <w:rFonts w:ascii="Times New Roman" w:hAnsi="Times New Roman" w:cs="Times New Roman"/>
@@ -1444,121 +1669,25 @@
           <w:sz w:val="24"/>
           <w:szCs w:val="24"/>
         </w:rPr>
-        <w:t xml:space="preserve">и </w:t>
-      </w:r>
-      <w:proofErr w:type="spellStart"/>
-      <w:r>
-        <w:rPr>
-          <w:rFonts w:ascii="Times New Roman" w:hAnsi="Times New Roman" w:cs="Times New Roman"/>
-          <w:i/>
-          <w:iCs/>
-          <w:sz w:val="24"/>
-          <w:szCs w:val="24"/>
-        </w:rPr>
-        <w:t>Readiness</w:t>
-      </w:r>
-      <w:proofErr w:type="spellEnd"/>
-      <w:r>
-        <w:rPr>
-          <w:rFonts w:ascii="Times New Roman" w:hAnsi="Times New Roman" w:cs="Times New Roman"/>
-          <w:sz w:val="24"/>
-          <w:szCs w:val="24"/>
-        </w:rPr>
-        <w:t xml:space="preserve"> пакета </w:t>
-      </w:r>
-      <w:r>
-        <w:rPr>
-          <w:rFonts w:ascii="Times New Roman" w:hAnsi="Times New Roman" w:cs="Times New Roman"/>
-          <w:i/>
-          <w:iCs/>
-          <w:sz w:val="24"/>
-          <w:szCs w:val="24"/>
-          <w:lang w:val="en-US"/>
-        </w:rPr>
-        <w:t>rest</w:t>
-      </w:r>
-      <w:r>
-        <w:rPr>
-          <w:rFonts w:ascii="Times New Roman" w:hAnsi="Times New Roman" w:cs="Times New Roman"/>
-          <w:sz w:val="24"/>
-          <w:szCs w:val="24"/>
-        </w:rPr>
-        <w:t xml:space="preserve">. </w:t>
-      </w:r>
-      <w:r>
-        <w:rPr>
-          <w:rFonts w:ascii="Times New Roman" w:hAnsi="Times New Roman" w:cs="Times New Roman"/>
-          <w:sz w:val="24"/>
-          <w:szCs w:val="24"/>
-        </w:rPr>
-        <w:t xml:space="preserve">Так же, как и функции </w:t>
-      </w:r>
-      <w:r>
-        <w:rPr>
-          <w:rFonts w:ascii="Times New Roman" w:hAnsi="Times New Roman" w:cs="Times New Roman"/>
-          <w:i/>
-          <w:iCs/>
-          <w:sz w:val="24"/>
-          <w:szCs w:val="24"/>
-          <w:lang w:val="en-US"/>
-        </w:rPr>
-        <w:t>Put</w:t>
-      </w:r>
-      <w:r>
-        <w:rPr>
-          <w:rFonts w:ascii="Times New Roman" w:hAnsi="Times New Roman" w:cs="Times New Roman"/>
-          <w:sz w:val="24"/>
-          <w:szCs w:val="24"/>
-        </w:rPr>
-        <w:t>/</w:t>
-      </w:r>
-      <w:r>
-        <w:rPr>
-          <w:rFonts w:ascii="Times New Roman" w:hAnsi="Times New Roman" w:cs="Times New Roman"/>
-          <w:i/>
-          <w:iCs/>
-          <w:sz w:val="24"/>
-          <w:szCs w:val="24"/>
-          <w:lang w:val="en-US"/>
-        </w:rPr>
-        <w:t>Get</w:t>
-      </w:r>
-      <w:r>
-        <w:rPr>
-          <w:rFonts w:ascii="Times New Roman" w:hAnsi="Times New Roman" w:cs="Times New Roman"/>
-          <w:sz w:val="24"/>
-          <w:szCs w:val="24"/>
-        </w:rPr>
-        <w:t>, с</w:t>
-      </w:r>
-      <w:r>
-        <w:rPr>
-          <w:rFonts w:ascii="Times New Roman" w:hAnsi="Times New Roman" w:cs="Times New Roman"/>
-          <w:sz w:val="24"/>
-          <w:szCs w:val="24"/>
-        </w:rPr>
-        <w:t xml:space="preserve">уть их реализации напрямую увязана с интерфейсом </w:t>
-      </w:r>
-      <w:proofErr w:type="spellStart"/>
-      <w:r>
-        <w:rPr>
-          <w:rFonts w:ascii="Times New Roman" w:hAnsi="Times New Roman" w:cs="Times New Roman"/>
-          <w:i/>
-          <w:iCs/>
-          <w:sz w:val="24"/>
-          <w:szCs w:val="24"/>
-          <w:lang w:val="en-US"/>
-        </w:rPr>
-        <w:t>IController</w:t>
-      </w:r>
-      <w:proofErr w:type="spellEnd"/>
-      <w:r>
-        <w:rPr>
-          <w:rFonts w:ascii="Times New Roman" w:hAnsi="Times New Roman" w:cs="Times New Roman"/>
-          <w:sz w:val="24"/>
-          <w:szCs w:val="24"/>
-        </w:rPr>
-        <w:t>.</w:t>
+        <w:t xml:space="preserve">решения </w:t>
+      </w:r>
+      <w:r>
+        <w:rPr>
+          <w:rFonts w:ascii="Times New Roman" w:hAnsi="Times New Roman" w:cs="Times New Roman"/>
+          <w:i/>
+          <w:iCs/>
+          <w:sz w:val="24"/>
+          <w:szCs w:val="24"/>
+        </w:rPr>
+        <w:t>prometheus/client_golang</w:t>
+      </w:r>
+      <w:r>
+        <w:rPr>
+          <w:rFonts w:ascii="Times New Roman" w:hAnsi="Times New Roman" w:cs="Times New Roman"/>
+          <w:sz w:val="24"/>
+          <w:szCs w:val="24"/>
+        </w:rPr>
+        <w:t>. Сам сервис является экспортером.</w:t>
       </w:r>
     </w:p>
     <w:p>
@@ -1567,21 +1696,260 @@
         <w:jc w:val="center"/>
         <w:rPr>
           <w:rFonts w:ascii="Times New Roman" w:hAnsi="Times New Roman" w:cs="Times New Roman"/>
-          <w:b/>
-          <w:bCs/>
-          <w:sz w:val="24"/>
-          <w:szCs w:val="24"/>
-        </w:rPr>
-      </w:pPr>
-      <w:r>
-        <w:rPr>
-          <w:noProof/>
+          <w:sz w:val="24"/>
+          <w:szCs w:val="24"/>
+        </w:rPr>
+      </w:pPr>
+      <w:r>
+        <w:rPr>
+          <w:rFonts w:ascii="Times New Roman" w:hAnsi="Times New Roman" w:cs="Times New Roman"/>
+          <w:sz w:val="24"/>
+          <w:szCs w:val="24"/>
+        </w:rPr>
+        <w:br w:type="page"/>
+      </w:r>
+    </w:p>
+    <w:p>
+      <w:pPr>
+        <w:spacing w:after="0" w:line="360" w:lineRule="auto"/>
+        <w:jc w:val="center"/>
+        <w:rPr>
+          <w:rFonts w:ascii="Times New Roman" w:hAnsi="Times New Roman" w:cs="Times New Roman"/>
+          <w:b/>
+          <w:bCs/>
+          <w:sz w:val="24"/>
+          <w:szCs w:val="24"/>
+        </w:rPr>
+      </w:pPr>
+      <w:r>
+        <w:rPr>
+          <w:rFonts w:ascii="Times New Roman" w:hAnsi="Times New Roman" w:cs="Times New Roman"/>
+          <w:b/>
+          <w:bCs/>
+          <w:sz w:val="24"/>
+          <w:szCs w:val="24"/>
+        </w:rPr>
+        <w:lastRenderedPageBreak/>
+        <w:t>Слой бизнес-логики</w:t>
+      </w:r>
+    </w:p>
+    <w:p>
+      <w:pPr>
+        <w:spacing w:after="0" w:line="360" w:lineRule="auto"/>
+        <w:ind w:firstLine="851"/>
+        <w:jc w:val="both"/>
+        <w:rPr>
+          <w:rFonts w:ascii="Times New Roman" w:hAnsi="Times New Roman" w:cs="Times New Roman"/>
+          <w:sz w:val="24"/>
+          <w:szCs w:val="24"/>
+        </w:rPr>
+      </w:pPr>
+      <w:r>
+        <w:rPr>
+          <w:rFonts w:ascii="Times New Roman" w:hAnsi="Times New Roman" w:cs="Times New Roman"/>
+          <w:sz w:val="24"/>
+          <w:szCs w:val="24"/>
+        </w:rPr>
+        <w:t xml:space="preserve">С точки зрения программной реализации данный слой представлен пакетом </w:t>
+      </w:r>
+      <w:r>
+        <w:rPr>
+          <w:rFonts w:ascii="Times New Roman" w:hAnsi="Times New Roman" w:cs="Times New Roman"/>
+          <w:i/>
+          <w:iCs/>
+          <w:sz w:val="24"/>
+          <w:szCs w:val="24"/>
+          <w:lang w:val="en-US"/>
+        </w:rPr>
+        <w:t>service</w:t>
+      </w:r>
+      <w:r>
+        <w:rPr>
+          <w:rFonts w:ascii="Times New Roman" w:hAnsi="Times New Roman" w:cs="Times New Roman"/>
+          <w:sz w:val="24"/>
+          <w:szCs w:val="24"/>
+        </w:rPr>
+        <w:t xml:space="preserve"> (</w:t>
+      </w:r>
+      <w:r>
+        <w:rPr>
+          <w:rFonts w:ascii="Times New Roman" w:hAnsi="Times New Roman" w:cs="Times New Roman"/>
+          <w:sz w:val="24"/>
+          <w:szCs w:val="24"/>
+        </w:rPr>
+        <w:t>расположение: «</w:t>
+      </w:r>
+      <w:r>
+        <w:rPr>
+          <w:rFonts w:ascii="Times New Roman" w:hAnsi="Times New Roman" w:cs="Times New Roman"/>
+          <w:i/>
+          <w:iCs/>
+          <w:sz w:val="24"/>
+          <w:szCs w:val="24"/>
+        </w:rPr>
+        <w:t>/</w:t>
+      </w:r>
+      <w:r>
+        <w:rPr>
+          <w:rFonts w:ascii="Times New Roman" w:hAnsi="Times New Roman" w:cs="Times New Roman"/>
+          <w:i/>
+          <w:iCs/>
+          <w:sz w:val="24"/>
+          <w:szCs w:val="24"/>
+          <w:lang w:val="en-US"/>
+        </w:rPr>
+        <w:t>internal</w:t>
+      </w:r>
+      <w:r>
+        <w:rPr>
+          <w:rFonts w:ascii="Times New Roman" w:hAnsi="Times New Roman" w:cs="Times New Roman"/>
+          <w:i/>
+          <w:iCs/>
+          <w:sz w:val="24"/>
+          <w:szCs w:val="24"/>
+        </w:rPr>
+        <w:t>/</w:t>
+      </w:r>
+      <w:r>
+        <w:rPr>
+          <w:rFonts w:ascii="Times New Roman" w:hAnsi="Times New Roman" w:cs="Times New Roman"/>
+          <w:i/>
+          <w:iCs/>
+          <w:sz w:val="24"/>
+          <w:szCs w:val="24"/>
+          <w:lang w:val="en-US"/>
+        </w:rPr>
+        <w:t>services</w:t>
+      </w:r>
+      <w:r>
+        <w:rPr>
+          <w:rFonts w:ascii="Times New Roman" w:hAnsi="Times New Roman" w:cs="Times New Roman"/>
+          <w:sz w:val="24"/>
+          <w:szCs w:val="24"/>
+        </w:rPr>
+        <w:t>»</w:t>
+      </w:r>
+      <w:r>
+        <w:rPr>
+          <w:rFonts w:ascii="Times New Roman" w:hAnsi="Times New Roman" w:cs="Times New Roman"/>
+          <w:sz w:val="24"/>
+          <w:szCs w:val="24"/>
+        </w:rPr>
+        <w:t>)</w:t>
+      </w:r>
+      <w:r>
+        <w:rPr>
+          <w:rFonts w:ascii="Times New Roman" w:hAnsi="Times New Roman" w:cs="Times New Roman"/>
+          <w:sz w:val="24"/>
+          <w:szCs w:val="24"/>
+        </w:rPr>
+        <w:t xml:space="preserve">. </w:t>
+      </w:r>
+      <w:r>
+        <w:rPr>
+          <w:rFonts w:ascii="Times New Roman" w:hAnsi="Times New Roman" w:cs="Times New Roman"/>
+          <w:sz w:val="24"/>
+          <w:szCs w:val="24"/>
+        </w:rPr>
+        <w:t xml:space="preserve">На данном уровне присутствует всего один класс – </w:t>
+      </w:r>
+      <w:r>
+        <w:rPr>
+          <w:rFonts w:ascii="Times New Roman" w:hAnsi="Times New Roman" w:cs="Times New Roman"/>
+          <w:i/>
+          <w:iCs/>
+          <w:sz w:val="24"/>
+          <w:szCs w:val="24"/>
+          <w:lang w:val="en-US"/>
+        </w:rPr>
+        <w:t>Controller</w:t>
+      </w:r>
+      <w:r>
+        <w:rPr>
+          <w:rFonts w:ascii="Times New Roman" w:hAnsi="Times New Roman" w:cs="Times New Roman"/>
+          <w:sz w:val="24"/>
+          <w:szCs w:val="24"/>
+        </w:rPr>
+        <w:t xml:space="preserve">, </w:t>
+      </w:r>
+      <w:r>
+        <w:rPr>
+          <w:rFonts w:ascii="Times New Roman" w:hAnsi="Times New Roman" w:cs="Times New Roman"/>
+          <w:sz w:val="24"/>
+          <w:szCs w:val="24"/>
+        </w:rPr>
+        <w:t xml:space="preserve">имплементация интерфейса </w:t>
+      </w:r>
+      <w:r>
+        <w:rPr>
+          <w:rFonts w:ascii="Times New Roman" w:hAnsi="Times New Roman" w:cs="Times New Roman"/>
+          <w:i/>
+          <w:iCs/>
+          <w:sz w:val="24"/>
+          <w:szCs w:val="24"/>
+          <w:lang w:val="en-US"/>
+        </w:rPr>
+        <w:t>IController</w:t>
+      </w:r>
+      <w:r>
+        <w:rPr>
+          <w:rFonts w:ascii="Times New Roman" w:hAnsi="Times New Roman" w:cs="Times New Roman"/>
+          <w:sz w:val="24"/>
+          <w:szCs w:val="24"/>
+        </w:rPr>
+        <w:t xml:space="preserve"> </w:t>
+      </w:r>
+      <w:r>
+        <w:rPr>
+          <w:rFonts w:ascii="Times New Roman" w:hAnsi="Times New Roman" w:cs="Times New Roman"/>
+          <w:sz w:val="24"/>
+          <w:szCs w:val="24"/>
+        </w:rPr>
+        <w:t xml:space="preserve">пакета </w:t>
+      </w:r>
+      <w:r>
+        <w:rPr>
+          <w:rFonts w:ascii="Times New Roman" w:hAnsi="Times New Roman" w:cs="Times New Roman"/>
+          <w:i/>
+          <w:iCs/>
+          <w:sz w:val="24"/>
+          <w:szCs w:val="24"/>
+          <w:lang w:val="en-US"/>
+        </w:rPr>
+        <w:t>transport</w:t>
+      </w:r>
+      <w:r>
+        <w:rPr>
+          <w:rFonts w:ascii="Times New Roman" w:hAnsi="Times New Roman" w:cs="Times New Roman"/>
+          <w:sz w:val="24"/>
+          <w:szCs w:val="24"/>
+        </w:rPr>
+        <w:t>.</w:t>
+      </w:r>
+    </w:p>
+    <w:p>
+      <w:pPr>
+        <w:spacing w:line="240" w:lineRule="auto"/>
+        <w:jc w:val="center"/>
+        <w:rPr>
+          <w:rFonts w:ascii="Times New Roman" w:hAnsi="Times New Roman" w:cs="Times New Roman"/>
+          <w:b/>
+          <w:bCs/>
+          <w:sz w:val="24"/>
+          <w:szCs w:val="24"/>
+        </w:rPr>
+      </w:pPr>
+      <w:r>
+        <w:rPr>
+          <w:rFonts w:ascii="Times New Roman" w:hAnsi="Times New Roman" w:cs="Times New Roman"/>
+          <w:sz w:val="24"/>
+          <w:szCs w:val="24"/>
         </w:rPr>
         <w:drawing>
-          <wp:inline distT="0" distB="0" distL="0" distR="0" wp14:anchorId="424B8EB9" wp14:editId="67AF3662">
-            <wp:extent cx="1530350" cy="1238250"/>
-            <wp:effectExtent l="0" t="0" r="0" b="0"/>
-            <wp:docPr id="555264456" name="Рисунок 1" descr="См. сведения о связанном изображении. GIFOB Emballages"/>
+          <wp:inline distT="0" distB="0" distL="0" distR="0" wp14:anchorId="03E6BFB9" wp14:editId="4655DF6B">
+            <wp:extent cx="4963218" cy="2391109"/>
+            <wp:effectExtent l="0" t="0" r="8890" b="9525"/>
+            <wp:docPr id="1240535193" name="Рисунок 1"/>
             <wp:cNvGraphicFramePr>
               <a:graphicFrameLocks xmlns:a="http://schemas.openxmlformats.org/drawingml/2006/main" noChangeAspect="1"/>
             </wp:cNvGraphicFramePr>
@@ -1589,36 +1957,23 @@
               <a:graphicData uri="http://schemas.openxmlformats.org/drawingml/2006/picture">
                 <pic:pic xmlns:pic="http://schemas.openxmlformats.org/drawingml/2006/picture">
                   <pic:nvPicPr>
-                    <pic:cNvPr id="0" name="Picture 1" descr="См. сведения о связанном изображении. GIFOB Emballages"/>
-                    <pic:cNvPicPr>
-                      <a:picLocks noChangeAspect="1" noChangeArrowheads="1"/>
-                    </pic:cNvPicPr>
+                    <pic:cNvPr id="1240535193" name=""/>
+                    <pic:cNvPicPr/>
                   </pic:nvPicPr>
                   <pic:blipFill>
-                    <a:blip r:embed="rId6">
-                      <a:extLst>
-                        <a:ext uri="{28A0092B-C50C-407E-A947-70E740481C1C}">
-                          <a14:useLocalDpi xmlns:a14="http://schemas.microsoft.com/office/drawing/2010/main" val="0"/>
-                        </a:ext>
-                      </a:extLst>
-                    </a:blip>
-                    <a:srcRect/>
+                    <a:blip r:embed="rId10"/>
                     <a:stretch>
                       <a:fillRect/>
                     </a:stretch>
                   </pic:blipFill>
-                  <pic:spPr bwMode="auto">
+                  <pic:spPr>
                     <a:xfrm>
                       <a:off x="0" y="0"/>
-                      <a:ext cx="1530350" cy="1238250"/>
+                      <a:ext cx="4963218" cy="2391109"/>
                     </a:xfrm>
                     <a:prstGeom prst="rect">
                       <a:avLst/>
                     </a:prstGeom>
-                    <a:noFill/>
-                    <a:ln>
-                      <a:noFill/>
-                    </a:ln>
                   </pic:spPr>
                 </pic:pic>
               </a:graphicData>
@@ -1642,7 +1997,69 @@
           <w:sz w:val="24"/>
           <w:szCs w:val="24"/>
         </w:rPr>
-        <w:t>Рисунок 5 – Схематичная иллюстрация проверки работоспособности ПО</w:t>
+        <w:t xml:space="preserve">Рисунок </w:t>
+      </w:r>
+      <w:r>
+        <w:rPr>
+          <w:rFonts w:ascii="Times New Roman" w:hAnsi="Times New Roman" w:cs="Times New Roman"/>
+          <w:b/>
+          <w:bCs/>
+          <w:sz w:val="24"/>
+          <w:szCs w:val="24"/>
+        </w:rPr>
+        <w:t>5</w:t>
+      </w:r>
+      <w:r>
+        <w:rPr>
+          <w:rFonts w:ascii="Times New Roman" w:hAnsi="Times New Roman" w:cs="Times New Roman"/>
+          <w:b/>
+          <w:bCs/>
+          <w:sz w:val="24"/>
+          <w:szCs w:val="24"/>
+        </w:rPr>
+        <w:t xml:space="preserve"> – </w:t>
+      </w:r>
+      <w:r>
+        <w:rPr>
+          <w:rFonts w:ascii="Times New Roman" w:hAnsi="Times New Roman" w:cs="Times New Roman"/>
+          <w:b/>
+          <w:bCs/>
+          <w:sz w:val="24"/>
+          <w:szCs w:val="24"/>
+          <w:lang w:val="en-US"/>
+        </w:rPr>
+        <w:t>UML</w:t>
+      </w:r>
+      <w:r>
+        <w:rPr>
+          <w:rFonts w:ascii="Times New Roman" w:hAnsi="Times New Roman" w:cs="Times New Roman"/>
+          <w:b/>
+          <w:bCs/>
+          <w:sz w:val="24"/>
+          <w:szCs w:val="24"/>
+        </w:rPr>
+        <w:t>-</w:t>
+      </w:r>
+      <w:r>
+        <w:rPr>
+          <w:rFonts w:ascii="Times New Roman" w:hAnsi="Times New Roman" w:cs="Times New Roman"/>
+          <w:b/>
+          <w:bCs/>
+          <w:sz w:val="24"/>
+          <w:szCs w:val="24"/>
+        </w:rPr>
+        <w:t xml:space="preserve">описание класса </w:t>
+      </w:r>
+      <w:r>
+        <w:rPr>
+          <w:rFonts w:ascii="Times New Roman" w:hAnsi="Times New Roman" w:cs="Times New Roman"/>
+          <w:b/>
+          <w:bCs/>
+          <w:sz w:val="24"/>
+          <w:szCs w:val="24"/>
+          <w:lang w:val="en-US"/>
+        </w:rPr>
+        <w:t>Controller</w:t>
       </w:r>
     </w:p>
     <w:p>
@@ -1652,61 +2069,84 @@
         <w:jc w:val="both"/>
         <w:rPr>
           <w:rFonts w:ascii="Times New Roman" w:hAnsi="Times New Roman" w:cs="Times New Roman"/>
-          <w:b/>
-          <w:bCs/>
-          <w:sz w:val="24"/>
-          <w:szCs w:val="24"/>
-        </w:rPr>
-      </w:pPr>
-      <w:r>
-        <w:rPr>
-          <w:rFonts w:ascii="Times New Roman" w:hAnsi="Times New Roman" w:cs="Times New Roman"/>
-          <w:b/>
-          <w:bCs/>
-          <w:sz w:val="24"/>
-          <w:szCs w:val="24"/>
-        </w:rPr>
-        <w:t>Сбор метрик.</w:t>
+          <w:sz w:val="24"/>
+          <w:szCs w:val="24"/>
+        </w:rPr>
+      </w:pPr>
+      <w:r>
+        <w:rPr>
+          <w:rFonts w:ascii="Times New Roman" w:hAnsi="Times New Roman" w:cs="Times New Roman"/>
+          <w:sz w:val="24"/>
+          <w:szCs w:val="24"/>
+        </w:rPr>
+        <w:t xml:space="preserve">Чтобы правильно создать экземпляр класса, необходимо воспользоваться функцией </w:t>
+      </w:r>
+      <w:r>
+        <w:rPr>
+          <w:rFonts w:ascii="Times New Roman" w:hAnsi="Times New Roman" w:cs="Times New Roman"/>
+          <w:i/>
+          <w:iCs/>
+          <w:sz w:val="24"/>
+          <w:szCs w:val="24"/>
+        </w:rPr>
+        <w:t>InitController</w:t>
+      </w:r>
+      <w:r>
+        <w:rPr>
+          <w:rFonts w:ascii="Times New Roman" w:hAnsi="Times New Roman" w:cs="Times New Roman"/>
+          <w:sz w:val="24"/>
+          <w:szCs w:val="24"/>
+        </w:rPr>
+        <w:t xml:space="preserve">, где в качестве одиночного параметра выступает интерфейс </w:t>
+      </w:r>
+      <w:r>
+        <w:rPr>
+          <w:rFonts w:ascii="Times New Roman" w:hAnsi="Times New Roman" w:cs="Times New Roman"/>
+          <w:i/>
+          <w:iCs/>
+          <w:sz w:val="24"/>
+          <w:szCs w:val="24"/>
+        </w:rPr>
+        <w:t>IStorageManager</w:t>
+      </w:r>
+      <w:r>
+        <w:rPr>
+          <w:rFonts w:ascii="Times New Roman" w:hAnsi="Times New Roman" w:cs="Times New Roman"/>
+          <w:sz w:val="24"/>
+          <w:szCs w:val="24"/>
+        </w:rPr>
+        <w:t xml:space="preserve">, объявленный в том же пакете </w:t>
+      </w:r>
+      <w:r>
+        <w:rPr>
+          <w:rFonts w:ascii="Times New Roman" w:hAnsi="Times New Roman" w:cs="Times New Roman"/>
+          <w:i/>
+          <w:iCs/>
+          <w:sz w:val="24"/>
+          <w:szCs w:val="24"/>
+          <w:lang w:val="en-US"/>
+        </w:rPr>
+        <w:t>service</w:t>
+      </w:r>
+      <w:r>
+        <w:rPr>
+          <w:rFonts w:ascii="Times New Roman" w:hAnsi="Times New Roman" w:cs="Times New Roman"/>
+          <w:sz w:val="24"/>
+          <w:szCs w:val="24"/>
+        </w:rPr>
+        <w:t xml:space="preserve">. </w:t>
+      </w:r>
+      <w:r>
+        <w:rPr>
+          <w:rFonts w:ascii="Times New Roman" w:hAnsi="Times New Roman" w:cs="Times New Roman"/>
+          <w:sz w:val="24"/>
+          <w:szCs w:val="24"/>
+        </w:rPr>
+        <w:t>Граница взаимодействия слоя бизнес-логики и слоя хранения проходит через данный интерфейс:</w:t>
       </w:r>
     </w:p>
     <w:p>
       <w:pPr>
-        <w:spacing w:after="0" w:line="360" w:lineRule="auto"/>
-        <w:ind w:firstLine="851"/>
-        <w:jc w:val="both"/>
-        <w:rPr>
-          <w:rFonts w:ascii="Times New Roman" w:hAnsi="Times New Roman" w:cs="Times New Roman"/>
-          <w:sz w:val="24"/>
-          <w:szCs w:val="24"/>
-        </w:rPr>
-      </w:pPr>
-      <w:r>
-        <w:rPr>
-          <w:rFonts w:ascii="Times New Roman" w:hAnsi="Times New Roman" w:cs="Times New Roman"/>
-          <w:sz w:val="24"/>
-          <w:szCs w:val="24"/>
-        </w:rPr>
-        <w:t>&lt;</w:t>
-      </w:r>
-      <w:r>
-        <w:rPr>
-          <w:rFonts w:ascii="Times New Roman" w:hAnsi="Times New Roman" w:cs="Times New Roman"/>
-          <w:sz w:val="24"/>
-          <w:szCs w:val="24"/>
-        </w:rPr>
-        <w:t>ДОДЕЛАТЬ ЗДЕСЬ</w:t>
-      </w:r>
-      <w:r>
-        <w:rPr>
-          <w:rFonts w:ascii="Times New Roman" w:hAnsi="Times New Roman" w:cs="Times New Roman"/>
-          <w:sz w:val="24"/>
-          <w:szCs w:val="24"/>
-        </w:rPr>
-        <w:t>&gt;</w:t>
-      </w:r>
-    </w:p>
-    <w:p>
-      <w:pPr>
         <w:spacing w:line="240" w:lineRule="auto"/>
         <w:jc w:val="center"/>
         <w:rPr>
@@ -1719,13 +2159,15 @@
       </w:pPr>
       <w:r>
         <w:rPr>
-          <w:noProof/>
+          <w:rFonts w:ascii="Times New Roman" w:hAnsi="Times New Roman" w:cs="Times New Roman"/>
+          <w:sz w:val="24"/>
+          <w:szCs w:val="24"/>
         </w:rPr>
         <w:drawing>
-          <wp:inline distT="0" distB="0" distL="0" distR="0" wp14:anchorId="64DB386C" wp14:editId="491071C8">
-            <wp:extent cx="1530350" cy="1238250"/>
-            <wp:effectExtent l="0" t="0" r="0" b="0"/>
-            <wp:docPr id="1331532525" name="Рисунок 1" descr="См. сведения о связанном изображении. GIFOB Emballages"/>
+          <wp:inline distT="0" distB="0" distL="0" distR="0" wp14:anchorId="2B5E592F" wp14:editId="22D19680">
+            <wp:extent cx="5940425" cy="3824605"/>
+            <wp:effectExtent l="0" t="0" r="3175" b="4445"/>
+            <wp:docPr id="1620585426" name="Рисунок 1"/>
             <wp:cNvGraphicFramePr>
               <a:graphicFrameLocks xmlns:a="http://schemas.openxmlformats.org/drawingml/2006/main" noChangeAspect="1"/>
             </wp:cNvGraphicFramePr>
@@ -1733,36 +2175,23 @@
               <a:graphicData uri="http://schemas.openxmlformats.org/drawingml/2006/picture">
                 <pic:pic xmlns:pic="http://schemas.openxmlformats.org/drawingml/2006/picture">
                   <pic:nvPicPr>
-                    <pic:cNvPr id="0" name="Picture 1" descr="См. сведения о связанном изображении. GIFOB Emballages"/>
-                    <pic:cNvPicPr>
-                      <a:picLocks noChangeAspect="1" noChangeArrowheads="1"/>
-                    </pic:cNvPicPr>
+                    <pic:cNvPr id="1620585426" name=""/>
+                    <pic:cNvPicPr/>
                   </pic:nvPicPr>
                   <pic:blipFill>
-                    <a:blip r:embed="rId6">
-                      <a:extLst>
-                        <a:ext uri="{28A0092B-C50C-407E-A947-70E740481C1C}">
-                          <a14:useLocalDpi xmlns:a14="http://schemas.microsoft.com/office/drawing/2010/main" val="0"/>
-                        </a:ext>
-                      </a:extLst>
-                    </a:blip>
-                    <a:srcRect/>
+                    <a:blip r:embed="rId11"/>
                     <a:stretch>
                       <a:fillRect/>
                     </a:stretch>
                   </pic:blipFill>
-                  <pic:spPr bwMode="auto">
+                  <pic:spPr>
                     <a:xfrm>
                       <a:off x="0" y="0"/>
-                      <a:ext cx="1530350" cy="1238250"/>
+                      <a:ext cx="5940425" cy="3824605"/>
                     </a:xfrm>
                     <a:prstGeom prst="rect">
                       <a:avLst/>
                     </a:prstGeom>
-                    <a:noFill/>
-                    <a:ln>
-                      <a:noFill/>
-                    </a:ln>
                   </pic:spPr>
                 </pic:pic>
               </a:graphicData>
@@ -1786,7 +2215,69 @@
           <w:sz w:val="24"/>
           <w:szCs w:val="24"/>
         </w:rPr>
-        <w:t>Рисунок 6 – Схематичная иллюстрация функционала по сбору метрик</w:t>
+        <w:t xml:space="preserve">Рисунок </w:t>
+      </w:r>
+      <w:r>
+        <w:rPr>
+          <w:rFonts w:ascii="Times New Roman" w:hAnsi="Times New Roman" w:cs="Times New Roman"/>
+          <w:b/>
+          <w:bCs/>
+          <w:sz w:val="24"/>
+          <w:szCs w:val="24"/>
+        </w:rPr>
+        <w:t>6</w:t>
+      </w:r>
+      <w:r>
+        <w:rPr>
+          <w:rFonts w:ascii="Times New Roman" w:hAnsi="Times New Roman" w:cs="Times New Roman"/>
+          <w:b/>
+          <w:bCs/>
+          <w:sz w:val="24"/>
+          <w:szCs w:val="24"/>
+        </w:rPr>
+        <w:t xml:space="preserve"> - Иллюстрация </w:t>
+      </w:r>
+      <w:r>
+        <w:rPr>
+          <w:rFonts w:ascii="Times New Roman" w:hAnsi="Times New Roman" w:cs="Times New Roman"/>
+          <w:b/>
+          <w:bCs/>
+          <w:sz w:val="24"/>
+          <w:szCs w:val="24"/>
+          <w:lang w:val="en-US"/>
+        </w:rPr>
+        <w:t>Interface</w:t>
+      </w:r>
+      <w:r>
+        <w:rPr>
+          <w:rFonts w:ascii="Times New Roman" w:hAnsi="Times New Roman" w:cs="Times New Roman"/>
+          <w:b/>
+          <w:bCs/>
+          <w:sz w:val="24"/>
+          <w:szCs w:val="24"/>
+        </w:rPr>
+        <w:t xml:space="preserve"> </w:t>
+      </w:r>
+      <w:r>
+        <w:rPr>
+          <w:rFonts w:ascii="Times New Roman" w:hAnsi="Times New Roman" w:cs="Times New Roman"/>
+          <w:b/>
+          <w:bCs/>
+          <w:sz w:val="24"/>
+          <w:szCs w:val="24"/>
+          <w:lang w:val="en-US"/>
+        </w:rPr>
+        <w:t>Segregation</w:t>
+      </w:r>
+      <w:r>
+        <w:rPr>
+          <w:rFonts w:ascii="Times New Roman" w:hAnsi="Times New Roman" w:cs="Times New Roman"/>
+          <w:b/>
+          <w:bCs/>
+          <w:sz w:val="24"/>
+          <w:szCs w:val="24"/>
+        </w:rPr>
+        <w:t xml:space="preserve"> принципа между слоем бизнес-логики и слоем хранения</w:t>
       </w:r>
     </w:p>
     <w:p>
@@ -1827,7 +2318,7 @@
           <w:szCs w:val="24"/>
         </w:rPr>
         <w:lastRenderedPageBreak/>
-        <w:t>Слой бизнес-логики</w:t>
+        <w:t>Слой хранения</w:t>
       </w:r>
     </w:p>
     <w:p>
@@ -1847,18 +2338,180 @@
           <w:sz w:val="24"/>
           <w:szCs w:val="24"/>
         </w:rPr>
-        <w:t xml:space="preserve">С точки зрения программной реализации данный слой представлен пакетом </w:t>
-      </w:r>
-      <w:r>
-        <w:rPr>
-          <w:rFonts w:ascii="Times New Roman" w:hAnsi="Times New Roman" w:cs="Times New Roman"/>
-          <w:i/>
-          <w:iCs/>
-          <w:sz w:val="24"/>
-          <w:szCs w:val="24"/>
-          <w:lang w:val="en-US"/>
-        </w:rPr>
-        <w:t>service</w:t>
+        <w:t xml:space="preserve">Пакет, содержащий в себе программную реализацию хранилища, - </w:t>
+      </w:r>
+      <w:r>
+        <w:rPr>
+          <w:rFonts w:ascii="Times New Roman" w:hAnsi="Times New Roman" w:cs="Times New Roman"/>
+          <w:i/>
+          <w:iCs/>
+          <w:sz w:val="24"/>
+          <w:szCs w:val="24"/>
+        </w:rPr>
+        <w:t>postgresql</w:t>
+      </w:r>
+      <w:r>
+        <w:rPr>
+          <w:rFonts w:ascii="Times New Roman" w:hAnsi="Times New Roman" w:cs="Times New Roman"/>
+          <w:sz w:val="24"/>
+          <w:szCs w:val="24"/>
+        </w:rPr>
+        <w:t xml:space="preserve"> (расположение – «</w:t>
+      </w:r>
+      <w:r>
+        <w:rPr>
+          <w:rFonts w:ascii="Times New Roman" w:hAnsi="Times New Roman" w:cs="Times New Roman"/>
+          <w:i/>
+          <w:iCs/>
+          <w:sz w:val="24"/>
+          <w:szCs w:val="24"/>
+        </w:rPr>
+        <w:t>/</w:t>
+      </w:r>
+      <w:r>
+        <w:rPr>
+          <w:rFonts w:ascii="Times New Roman" w:hAnsi="Times New Roman" w:cs="Times New Roman"/>
+          <w:i/>
+          <w:iCs/>
+          <w:sz w:val="24"/>
+          <w:szCs w:val="24"/>
+          <w:lang w:val="en-US"/>
+        </w:rPr>
+        <w:t>internal</w:t>
+      </w:r>
+      <w:r>
+        <w:rPr>
+          <w:rFonts w:ascii="Times New Roman" w:hAnsi="Times New Roman" w:cs="Times New Roman"/>
+          <w:i/>
+          <w:iCs/>
+          <w:sz w:val="24"/>
+          <w:szCs w:val="24"/>
+        </w:rPr>
+        <w:t>/</w:t>
+      </w:r>
+      <w:r>
+        <w:rPr>
+          <w:rFonts w:ascii="Times New Roman" w:hAnsi="Times New Roman" w:cs="Times New Roman"/>
+          <w:i/>
+          <w:iCs/>
+          <w:sz w:val="24"/>
+          <w:szCs w:val="24"/>
+          <w:lang w:val="en-US"/>
+        </w:rPr>
+        <w:t>database</w:t>
+      </w:r>
+      <w:r>
+        <w:rPr>
+          <w:rFonts w:ascii="Times New Roman" w:hAnsi="Times New Roman" w:cs="Times New Roman"/>
+          <w:i/>
+          <w:iCs/>
+          <w:sz w:val="24"/>
+          <w:szCs w:val="24"/>
+        </w:rPr>
+        <w:t>/</w:t>
+      </w:r>
+      <w:r>
+        <w:rPr>
+          <w:rFonts w:ascii="Times New Roman" w:hAnsi="Times New Roman" w:cs="Times New Roman"/>
+          <w:i/>
+          <w:iCs/>
+          <w:sz w:val="24"/>
+          <w:szCs w:val="24"/>
+          <w:lang w:val="en-US"/>
+        </w:rPr>
+        <w:t>postgresql</w:t>
+      </w:r>
+      <w:r>
+        <w:rPr>
+          <w:rFonts w:ascii="Times New Roman" w:hAnsi="Times New Roman" w:cs="Times New Roman"/>
+          <w:sz w:val="24"/>
+          <w:szCs w:val="24"/>
+        </w:rPr>
+        <w:t xml:space="preserve">»). Так, в качестве дискового хранилища выбрана </w:t>
+      </w:r>
+      <w:r>
+        <w:rPr>
+          <w:rFonts w:ascii="Times New Roman" w:hAnsi="Times New Roman" w:cs="Times New Roman"/>
+          <w:i/>
+          <w:iCs/>
+          <w:sz w:val="24"/>
+          <w:szCs w:val="24"/>
+          <w:lang w:val="en-US"/>
+        </w:rPr>
+        <w:t>postgresql</w:t>
+      </w:r>
+      <w:r>
+        <w:rPr>
+          <w:rFonts w:ascii="Times New Roman" w:hAnsi="Times New Roman" w:cs="Times New Roman"/>
+          <w:sz w:val="24"/>
+          <w:szCs w:val="24"/>
+        </w:rPr>
+        <w:t xml:space="preserve">, </w:t>
+      </w:r>
+      <w:r>
+        <w:rPr>
+          <w:rFonts w:ascii="Times New Roman" w:hAnsi="Times New Roman" w:cs="Times New Roman"/>
+          <w:sz w:val="24"/>
+          <w:szCs w:val="24"/>
+        </w:rPr>
+        <w:t xml:space="preserve">в качестве хранилища, находящегося в оперативной памяти, - </w:t>
+      </w:r>
+      <w:r>
+        <w:rPr>
+          <w:rFonts w:ascii="Times New Roman" w:hAnsi="Times New Roman" w:cs="Times New Roman"/>
+          <w:i/>
+          <w:iCs/>
+          <w:sz w:val="24"/>
+          <w:szCs w:val="24"/>
+          <w:lang w:val="en-US"/>
+        </w:rPr>
+        <w:t>map</w:t>
+      </w:r>
+      <w:r>
+        <w:rPr>
+          <w:rFonts w:ascii="Times New Roman" w:hAnsi="Times New Roman" w:cs="Times New Roman"/>
+          <w:sz w:val="24"/>
+          <w:szCs w:val="24"/>
+        </w:rPr>
+        <w:t xml:space="preserve">, где ключом является </w:t>
+      </w:r>
+      <w:r>
+        <w:rPr>
+          <w:rFonts w:ascii="Times New Roman" w:hAnsi="Times New Roman" w:cs="Times New Roman"/>
+          <w:i/>
+          <w:iCs/>
+          <w:sz w:val="24"/>
+          <w:szCs w:val="24"/>
+          <w:lang w:val="en-US"/>
+        </w:rPr>
+        <w:t>id</w:t>
+      </w:r>
+      <w:r>
+        <w:rPr>
+          <w:rFonts w:ascii="Times New Roman" w:hAnsi="Times New Roman" w:cs="Times New Roman"/>
+          <w:sz w:val="24"/>
+          <w:szCs w:val="24"/>
+        </w:rPr>
+        <w:t xml:space="preserve"> </w:t>
+      </w:r>
+      <w:r>
+        <w:rPr>
+          <w:rFonts w:ascii="Times New Roman" w:hAnsi="Times New Roman" w:cs="Times New Roman"/>
+          <w:sz w:val="24"/>
+          <w:szCs w:val="24"/>
+        </w:rPr>
+        <w:t xml:space="preserve">объекта, а значением – экземпляр касса </w:t>
+      </w:r>
+      <w:r>
+        <w:rPr>
+          <w:rFonts w:ascii="Times New Roman" w:hAnsi="Times New Roman" w:cs="Times New Roman"/>
+          <w:i/>
+          <w:iCs/>
+          <w:sz w:val="24"/>
+          <w:szCs w:val="24"/>
+          <w:lang w:val="en-US"/>
+        </w:rPr>
+        <w:t>Data</w:t>
       </w:r>
       <w:r>
         <w:rPr>
@@ -1874,160 +2527,139 @@
           <w:sz w:val="24"/>
           <w:szCs w:val="24"/>
         </w:rPr>
-        <w:t>расположение: «</w:t>
-      </w:r>
-      <w:r>
-        <w:rPr>
-          <w:rFonts w:ascii="Times New Roman" w:hAnsi="Times New Roman" w:cs="Times New Roman"/>
-          <w:i/>
-          <w:iCs/>
-          <w:sz w:val="24"/>
-          <w:szCs w:val="24"/>
-        </w:rPr>
-        <w:t>/</w:t>
-      </w:r>
-      <w:r>
-        <w:rPr>
-          <w:rFonts w:ascii="Times New Roman" w:hAnsi="Times New Roman" w:cs="Times New Roman"/>
-          <w:i/>
-          <w:iCs/>
-          <w:sz w:val="24"/>
-          <w:szCs w:val="24"/>
-          <w:lang w:val="en-US"/>
-        </w:rPr>
-        <w:t>internal</w:t>
-      </w:r>
-      <w:r>
-        <w:rPr>
-          <w:rFonts w:ascii="Times New Roman" w:hAnsi="Times New Roman" w:cs="Times New Roman"/>
-          <w:i/>
-          <w:iCs/>
-          <w:sz w:val="24"/>
-          <w:szCs w:val="24"/>
-        </w:rPr>
-        <w:t>/</w:t>
-      </w:r>
-      <w:r>
-        <w:rPr>
-          <w:rFonts w:ascii="Times New Roman" w:hAnsi="Times New Roman" w:cs="Times New Roman"/>
-          <w:i/>
-          <w:iCs/>
-          <w:sz w:val="24"/>
-          <w:szCs w:val="24"/>
-          <w:lang w:val="en-US"/>
-        </w:rPr>
-        <w:t>services</w:t>
-      </w:r>
-      <w:r>
-        <w:rPr>
-          <w:rFonts w:ascii="Times New Roman" w:hAnsi="Times New Roman" w:cs="Times New Roman"/>
-          <w:sz w:val="24"/>
-          <w:szCs w:val="24"/>
-        </w:rPr>
-        <w:t>»</w:t>
-      </w:r>
-      <w:r>
-        <w:rPr>
-          <w:rFonts w:ascii="Times New Roman" w:hAnsi="Times New Roman" w:cs="Times New Roman"/>
-          <w:sz w:val="24"/>
-          <w:szCs w:val="24"/>
-        </w:rPr>
-        <w:t>)</w:t>
-      </w:r>
-      <w:r>
-        <w:rPr>
-          <w:rFonts w:ascii="Times New Roman" w:hAnsi="Times New Roman" w:cs="Times New Roman"/>
-          <w:sz w:val="24"/>
-          <w:szCs w:val="24"/>
-        </w:rPr>
-        <w:t xml:space="preserve">. </w:t>
-      </w:r>
-      <w:r>
-        <w:rPr>
-          <w:rFonts w:ascii="Times New Roman" w:hAnsi="Times New Roman" w:cs="Times New Roman"/>
-          <w:sz w:val="24"/>
-          <w:szCs w:val="24"/>
-        </w:rPr>
-        <w:t xml:space="preserve">На данном уровне присутствует всего один класс – </w:t>
-      </w:r>
-      <w:r>
-        <w:rPr>
-          <w:rFonts w:ascii="Times New Roman" w:hAnsi="Times New Roman" w:cs="Times New Roman"/>
-          <w:i/>
-          <w:iCs/>
-          <w:sz w:val="24"/>
-          <w:szCs w:val="24"/>
-          <w:lang w:val="en-US"/>
-        </w:rPr>
-        <w:t>Controller</w:t>
-      </w:r>
-      <w:r>
-        <w:rPr>
-          <w:rFonts w:ascii="Times New Roman" w:hAnsi="Times New Roman" w:cs="Times New Roman"/>
-          <w:sz w:val="24"/>
-          <w:szCs w:val="24"/>
-        </w:rPr>
-        <w:t xml:space="preserve">, </w:t>
-      </w:r>
-      <w:r>
-        <w:rPr>
-          <w:rFonts w:ascii="Times New Roman" w:hAnsi="Times New Roman" w:cs="Times New Roman"/>
-          <w:sz w:val="24"/>
-          <w:szCs w:val="24"/>
-        </w:rPr>
-        <w:t xml:space="preserve">имплементация интерфейса </w:t>
-      </w:r>
-      <w:proofErr w:type="spellStart"/>
-      <w:r>
-        <w:rPr>
-          <w:rFonts w:ascii="Times New Roman" w:hAnsi="Times New Roman" w:cs="Times New Roman"/>
-          <w:i/>
-          <w:iCs/>
-          <w:sz w:val="24"/>
-          <w:szCs w:val="24"/>
-          <w:lang w:val="en-US"/>
-        </w:rPr>
-        <w:t>IController</w:t>
-      </w:r>
-      <w:proofErr w:type="spellEnd"/>
-      <w:r>
-        <w:rPr>
-          <w:rFonts w:ascii="Times New Roman" w:hAnsi="Times New Roman" w:cs="Times New Roman"/>
-          <w:sz w:val="24"/>
-          <w:szCs w:val="24"/>
-        </w:rPr>
-        <w:t xml:space="preserve"> </w:t>
-      </w:r>
-      <w:r>
-        <w:rPr>
-          <w:rFonts w:ascii="Times New Roman" w:hAnsi="Times New Roman" w:cs="Times New Roman"/>
-          <w:sz w:val="24"/>
-          <w:szCs w:val="24"/>
-        </w:rPr>
-        <w:t xml:space="preserve">пакета </w:t>
-      </w:r>
-      <w:r>
-        <w:rPr>
-          <w:rFonts w:ascii="Times New Roman" w:hAnsi="Times New Roman" w:cs="Times New Roman"/>
-          <w:i/>
-          <w:iCs/>
-          <w:sz w:val="24"/>
-          <w:szCs w:val="24"/>
-          <w:lang w:val="en-US"/>
-        </w:rPr>
-        <w:t>transport</w:t>
-      </w:r>
-      <w:r>
-        <w:rPr>
-          <w:rFonts w:ascii="Times New Roman" w:hAnsi="Times New Roman" w:cs="Times New Roman"/>
-          <w:sz w:val="24"/>
-          <w:szCs w:val="24"/>
-        </w:rPr>
-        <w:t>.</w:t>
+        <w:t xml:space="preserve">пакет </w:t>
+      </w:r>
+      <w:r>
+        <w:rPr>
+          <w:rFonts w:ascii="Times New Roman" w:hAnsi="Times New Roman" w:cs="Times New Roman"/>
+          <w:i/>
+          <w:iCs/>
+          <w:sz w:val="24"/>
+          <w:szCs w:val="24"/>
+          <w:lang w:val="en-US"/>
+        </w:rPr>
+        <w:t>model</w:t>
+      </w:r>
+      <w:r>
+        <w:rPr>
+          <w:rFonts w:ascii="Times New Roman" w:hAnsi="Times New Roman" w:cs="Times New Roman"/>
+          <w:sz w:val="24"/>
+          <w:szCs w:val="24"/>
+        </w:rPr>
+        <w:t>).</w:t>
       </w:r>
     </w:p>
     <w:p>
       <w:pPr>
+        <w:spacing w:after="0" w:line="360" w:lineRule="auto"/>
+        <w:ind w:firstLine="851"/>
+        <w:jc w:val="both"/>
+        <w:rPr>
+          <w:rFonts w:ascii="Times New Roman" w:hAnsi="Times New Roman" w:cs="Times New Roman"/>
+          <w:sz w:val="24"/>
+          <w:szCs w:val="24"/>
+        </w:rPr>
+      </w:pPr>
+      <w:r>
+        <w:rPr>
+          <w:rFonts w:ascii="Times New Roman" w:hAnsi="Times New Roman" w:cs="Times New Roman"/>
+          <w:sz w:val="24"/>
+          <w:szCs w:val="24"/>
+        </w:rPr>
+        <w:t xml:space="preserve">Ключевой класс на данном уровне </w:t>
+      </w:r>
+      <w:r>
+        <w:rPr>
+          <w:rFonts w:ascii="Times New Roman" w:hAnsi="Times New Roman" w:cs="Times New Roman"/>
+          <w:sz w:val="24"/>
+          <w:szCs w:val="24"/>
+        </w:rPr>
+        <w:t>–</w:t>
+      </w:r>
+      <w:r>
+        <w:rPr>
+          <w:rFonts w:ascii="Times New Roman" w:hAnsi="Times New Roman" w:cs="Times New Roman"/>
+          <w:sz w:val="24"/>
+          <w:szCs w:val="24"/>
+        </w:rPr>
+        <w:t xml:space="preserve"> </w:t>
+      </w:r>
+      <w:r>
+        <w:rPr>
+          <w:rFonts w:ascii="Times New Roman" w:hAnsi="Times New Roman" w:cs="Times New Roman"/>
+          <w:i/>
+          <w:iCs/>
+          <w:sz w:val="24"/>
+          <w:szCs w:val="24"/>
+          <w:lang w:val="en-US"/>
+        </w:rPr>
+        <w:t>StorageManager</w:t>
+      </w:r>
+      <w:r>
+        <w:rPr>
+          <w:rFonts w:ascii="Times New Roman" w:hAnsi="Times New Roman" w:cs="Times New Roman"/>
+          <w:sz w:val="24"/>
+          <w:szCs w:val="24"/>
+        </w:rPr>
+        <w:t xml:space="preserve">, </w:t>
+      </w:r>
+      <w:r>
+        <w:rPr>
+          <w:rFonts w:ascii="Times New Roman" w:hAnsi="Times New Roman" w:cs="Times New Roman"/>
+          <w:sz w:val="24"/>
+          <w:szCs w:val="24"/>
+        </w:rPr>
+        <w:t xml:space="preserve">являющийся имплементацией интерфейса </w:t>
+      </w:r>
+      <w:r>
+        <w:rPr>
+          <w:rFonts w:ascii="Times New Roman" w:hAnsi="Times New Roman" w:cs="Times New Roman"/>
+          <w:i/>
+          <w:iCs/>
+          <w:sz w:val="24"/>
+          <w:szCs w:val="24"/>
+          <w:lang w:val="en-US"/>
+        </w:rPr>
+        <w:t>IStorageManager</w:t>
+      </w:r>
+      <w:r>
+        <w:rPr>
+          <w:rFonts w:ascii="Times New Roman" w:hAnsi="Times New Roman" w:cs="Times New Roman"/>
+          <w:sz w:val="24"/>
+          <w:szCs w:val="24"/>
+        </w:rPr>
+        <w:t xml:space="preserve"> </w:t>
+      </w:r>
+      <w:r>
+        <w:rPr>
+          <w:rFonts w:ascii="Times New Roman" w:hAnsi="Times New Roman" w:cs="Times New Roman"/>
+          <w:sz w:val="24"/>
+          <w:szCs w:val="24"/>
+        </w:rPr>
+        <w:t xml:space="preserve">пакета </w:t>
+      </w:r>
+      <w:r>
+        <w:rPr>
+          <w:rFonts w:ascii="Times New Roman" w:hAnsi="Times New Roman" w:cs="Times New Roman"/>
+          <w:i/>
+          <w:iCs/>
+          <w:sz w:val="24"/>
+          <w:szCs w:val="24"/>
+          <w:lang w:val="en-US"/>
+        </w:rPr>
+        <w:t>services</w:t>
+      </w:r>
+      <w:r>
+        <w:rPr>
+          <w:rFonts w:ascii="Times New Roman" w:hAnsi="Times New Roman" w:cs="Times New Roman"/>
+          <w:sz w:val="24"/>
+          <w:szCs w:val="24"/>
+        </w:rPr>
+        <w:t>.</w:t>
+      </w:r>
+    </w:p>
+    <w:p>
+      <w:pPr>
         <w:spacing w:line="240" w:lineRule="auto"/>
         <w:jc w:val="center"/>
         <w:rPr>
@@ -2036,18 +2668,19 @@
           <w:bCs/>
           <w:sz w:val="24"/>
           <w:szCs w:val="24"/>
-          <w:lang w:val="en-US"/>
-        </w:rPr>
-      </w:pPr>
-      <w:r>
-        <w:rPr>
-          <w:noProof/>
+        </w:rPr>
+      </w:pPr>
+      <w:r>
+        <w:rPr>
+          <w:rFonts w:ascii="Times New Roman" w:hAnsi="Times New Roman" w:cs="Times New Roman"/>
+          <w:sz w:val="24"/>
+          <w:szCs w:val="24"/>
         </w:rPr>
         <w:drawing>
-          <wp:inline distT="0" distB="0" distL="0" distR="0" wp14:anchorId="54E2427B" wp14:editId="071D50B0">
-            <wp:extent cx="1530350" cy="1238250"/>
-            <wp:effectExtent l="0" t="0" r="0" b="0"/>
-            <wp:docPr id="14855250" name="Рисунок 1" descr="См. сведения о связанном изображении. GIFOB Emballages"/>
+          <wp:inline distT="0" distB="0" distL="0" distR="0" wp14:anchorId="4EA2AE5A" wp14:editId="5207A230">
+            <wp:extent cx="4896533" cy="2981741"/>
+            <wp:effectExtent l="0" t="0" r="0" b="9525"/>
+            <wp:docPr id="1307412170" name="Рисунок 1"/>
             <wp:cNvGraphicFramePr>
               <a:graphicFrameLocks xmlns:a="http://schemas.openxmlformats.org/drawingml/2006/main" noChangeAspect="1"/>
             </wp:cNvGraphicFramePr>
@@ -2055,36 +2688,23 @@
               <a:graphicData uri="http://schemas.openxmlformats.org/drawingml/2006/picture">
                 <pic:pic xmlns:pic="http://schemas.openxmlformats.org/drawingml/2006/picture">
                   <pic:nvPicPr>
-                    <pic:cNvPr id="0" name="Picture 1" descr="См. сведения о связанном изображении. GIFOB Emballages"/>
-                    <pic:cNvPicPr>
-                      <a:picLocks noChangeAspect="1" noChangeArrowheads="1"/>
-                    </pic:cNvPicPr>
+                    <pic:cNvPr id="1307412170" name=""/>
+                    <pic:cNvPicPr/>
                   </pic:nvPicPr>
                   <pic:blipFill>
-                    <a:blip r:embed="rId6">
-                      <a:extLst>
-                        <a:ext uri="{28A0092B-C50C-407E-A947-70E740481C1C}">
-                          <a14:useLocalDpi xmlns:a14="http://schemas.microsoft.com/office/drawing/2010/main" val="0"/>
-                        </a:ext>
-                      </a:extLst>
-                    </a:blip>
-                    <a:srcRect/>
+                    <a:blip r:embed="rId12"/>
                     <a:stretch>
                       <a:fillRect/>
                     </a:stretch>
                   </pic:blipFill>
-                  <pic:spPr bwMode="auto">
+                  <pic:spPr>
                     <a:xfrm>
                       <a:off x="0" y="0"/>
-                      <a:ext cx="1530350" cy="1238250"/>
+                      <a:ext cx="4896533" cy="2981741"/>
                     </a:xfrm>
                     <a:prstGeom prst="rect">
                       <a:avLst/>
                     </a:prstGeom>
-                    <a:noFill/>
-                    <a:ln>
-                      <a:noFill/>
-                    </a:ln>
                   </pic:spPr>
                 </pic:pic>
               </a:graphicData>
@@ -2108,18 +2728,68 @@
           <w:sz w:val="24"/>
           <w:szCs w:val="24"/>
         </w:rPr>
-        <w:t xml:space="preserve">Рисунок 7 – </w:t>
-      </w:r>
-      <w:r>
-        <w:rPr>
-          <w:rFonts w:ascii="Times New Roman" w:hAnsi="Times New Roman" w:cs="Times New Roman"/>
-          <w:b/>
-          <w:bCs/>
-          <w:sz w:val="24"/>
-          <w:szCs w:val="24"/>
-          <w:lang w:val="en-US"/>
-        </w:rPr>
-        <w:t>UML-</w:t>
+        <w:t xml:space="preserve">Рисунок </w:t>
+      </w:r>
+      <w:r>
+        <w:rPr>
+          <w:rFonts w:ascii="Times New Roman" w:hAnsi="Times New Roman" w:cs="Times New Roman"/>
+          <w:b/>
+          <w:bCs/>
+          <w:sz w:val="24"/>
+          <w:szCs w:val="24"/>
+        </w:rPr>
+        <w:t>7</w:t>
+      </w:r>
+      <w:r>
+        <w:rPr>
+          <w:rFonts w:ascii="Times New Roman" w:hAnsi="Times New Roman" w:cs="Times New Roman"/>
+          <w:b/>
+          <w:bCs/>
+          <w:sz w:val="24"/>
+          <w:szCs w:val="24"/>
+        </w:rPr>
+        <w:t xml:space="preserve"> </w:t>
+      </w:r>
+      <w:r>
+        <w:rPr>
+          <w:rFonts w:ascii="Times New Roman" w:hAnsi="Times New Roman" w:cs="Times New Roman"/>
+          <w:b/>
+          <w:bCs/>
+          <w:sz w:val="24"/>
+          <w:szCs w:val="24"/>
+        </w:rPr>
+        <w:t>–</w:t>
+      </w:r>
+      <w:r>
+        <w:rPr>
+          <w:rFonts w:ascii="Times New Roman" w:hAnsi="Times New Roman" w:cs="Times New Roman"/>
+          <w:b/>
+          <w:bCs/>
+          <w:sz w:val="24"/>
+          <w:szCs w:val="24"/>
+        </w:rPr>
+        <w:t xml:space="preserve"> </w:t>
+      </w:r>
+      <w:r>
+        <w:rPr>
+          <w:rFonts w:ascii="Times New Roman" w:hAnsi="Times New Roman" w:cs="Times New Roman"/>
+          <w:b/>
+          <w:bCs/>
+          <w:sz w:val="24"/>
+          <w:szCs w:val="24"/>
+          <w:lang w:val="en-US"/>
+        </w:rPr>
+        <w:t>UML</w:t>
+      </w:r>
+      <w:r>
+        <w:rPr>
+          <w:rFonts w:ascii="Times New Roman" w:hAnsi="Times New Roman" w:cs="Times New Roman"/>
+          <w:b/>
+          <w:bCs/>
+          <w:sz w:val="24"/>
+          <w:szCs w:val="24"/>
+        </w:rPr>
+        <w:t>-</w:t>
       </w:r>
       <w:r>
         <w:rPr>
@@ -2136,11 +2806,13 @@
           <w:rFonts w:ascii="Times New Roman" w:hAnsi="Times New Roman" w:cs="Times New Roman"/>
           <w:b/>
           <w:bCs/>
-          <w:sz w:val="24"/>
-          <w:szCs w:val="24"/>
-          <w:lang w:val="en-US"/>
-        </w:rPr>
-        <w:t>Controller</w:t>
+          <w:i/>
+          <w:iCs/>
+          <w:sz w:val="24"/>
+          <w:szCs w:val="24"/>
+          <w:lang w:val="en-US"/>
+        </w:rPr>
+        <w:t>StorageManager</w:t>
       </w:r>
     </w:p>
     <w:p>
@@ -2160,78 +2832,464 @@
           <w:sz w:val="24"/>
           <w:szCs w:val="24"/>
         </w:rPr>
-        <w:t xml:space="preserve">Чтобы правильно создать экземпляр класса, необходимо воспользоваться функцией </w:t>
-      </w:r>
-      <w:proofErr w:type="spellStart"/>
-      <w:r>
-        <w:rPr>
-          <w:rFonts w:ascii="Times New Roman" w:hAnsi="Times New Roman" w:cs="Times New Roman"/>
-          <w:i/>
-          <w:iCs/>
-          <w:sz w:val="24"/>
-          <w:szCs w:val="24"/>
-        </w:rPr>
-        <w:t>InitController</w:t>
-      </w:r>
-      <w:proofErr w:type="spellEnd"/>
-      <w:r>
-        <w:rPr>
-          <w:rFonts w:ascii="Times New Roman" w:hAnsi="Times New Roman" w:cs="Times New Roman"/>
-          <w:sz w:val="24"/>
-          <w:szCs w:val="24"/>
-        </w:rPr>
-        <w:t xml:space="preserve">, где в качестве одиночного параметра выступает интерфейс </w:t>
-      </w:r>
-      <w:proofErr w:type="spellStart"/>
-      <w:r>
-        <w:rPr>
-          <w:rFonts w:ascii="Times New Roman" w:hAnsi="Times New Roman" w:cs="Times New Roman"/>
-          <w:i/>
-          <w:iCs/>
-          <w:sz w:val="24"/>
-          <w:szCs w:val="24"/>
-        </w:rPr>
-        <w:t>IStorageManager</w:t>
-      </w:r>
-      <w:proofErr w:type="spellEnd"/>
-      <w:r>
-        <w:rPr>
-          <w:rFonts w:ascii="Times New Roman" w:hAnsi="Times New Roman" w:cs="Times New Roman"/>
-          <w:sz w:val="24"/>
-          <w:szCs w:val="24"/>
-        </w:rPr>
-        <w:t xml:space="preserve">, объявленный в том же пакете </w:t>
-      </w:r>
-      <w:r>
-        <w:rPr>
-          <w:rFonts w:ascii="Times New Roman" w:hAnsi="Times New Roman" w:cs="Times New Roman"/>
-          <w:i/>
-          <w:iCs/>
-          <w:sz w:val="24"/>
-          <w:szCs w:val="24"/>
-          <w:lang w:val="en-US"/>
-        </w:rPr>
-        <w:t>service</w:t>
-      </w:r>
-      <w:r>
-        <w:rPr>
-          <w:rFonts w:ascii="Times New Roman" w:hAnsi="Times New Roman" w:cs="Times New Roman"/>
-          <w:sz w:val="24"/>
-          <w:szCs w:val="24"/>
-        </w:rPr>
-        <w:t xml:space="preserve">. </w:t>
-      </w:r>
-      <w:r>
-        <w:rPr>
-          <w:rFonts w:ascii="Times New Roman" w:hAnsi="Times New Roman" w:cs="Times New Roman"/>
-          <w:sz w:val="24"/>
-          <w:szCs w:val="24"/>
-        </w:rPr>
-        <w:t>Граница взаимодействия слоя бизнес-логики и слоя хранения проходит через данный интерфейс:</w:t>
+        <w:t xml:space="preserve">Так как взаимодействие с БД – это «дорогая операция», при каждом исполнении </w:t>
+      </w:r>
+      <w:r>
+        <w:rPr>
+          <w:rFonts w:ascii="Times New Roman" w:hAnsi="Times New Roman" w:cs="Times New Roman"/>
+          <w:i/>
+          <w:iCs/>
+          <w:sz w:val="24"/>
+          <w:szCs w:val="24"/>
+          <w:lang w:val="en-US"/>
+        </w:rPr>
+        <w:t>PutData</w:t>
+      </w:r>
+      <w:r>
+        <w:rPr>
+          <w:rFonts w:ascii="Times New Roman" w:hAnsi="Times New Roman" w:cs="Times New Roman"/>
+          <w:sz w:val="24"/>
+          <w:szCs w:val="24"/>
+        </w:rPr>
+        <w:t xml:space="preserve"> </w:t>
+      </w:r>
+      <w:r>
+        <w:rPr>
+          <w:rFonts w:ascii="Times New Roman" w:hAnsi="Times New Roman" w:cs="Times New Roman"/>
+          <w:sz w:val="24"/>
+          <w:szCs w:val="24"/>
+        </w:rPr>
+        <w:t xml:space="preserve">не происходит запись в БД. Обновление таблицы </w:t>
+      </w:r>
+      <w:r>
+        <w:rPr>
+          <w:rFonts w:ascii="Times New Roman" w:hAnsi="Times New Roman" w:cs="Times New Roman"/>
+          <w:i/>
+          <w:iCs/>
+          <w:sz w:val="24"/>
+          <w:szCs w:val="24"/>
+          <w:lang w:val="en-US"/>
+        </w:rPr>
+        <w:t>Pupils</w:t>
+      </w:r>
+      <w:r>
+        <w:rPr>
+          <w:rFonts w:ascii="Times New Roman" w:hAnsi="Times New Roman" w:cs="Times New Roman"/>
+          <w:sz w:val="24"/>
+          <w:szCs w:val="24"/>
+        </w:rPr>
+        <w:t xml:space="preserve"> </w:t>
+      </w:r>
+      <w:r>
+        <w:rPr>
+          <w:rFonts w:ascii="Times New Roman" w:hAnsi="Times New Roman" w:cs="Times New Roman"/>
+          <w:sz w:val="24"/>
+          <w:szCs w:val="24"/>
+        </w:rPr>
+        <w:t xml:space="preserve">происходит только тогда, когда размер внутреннего буфера </w:t>
+      </w:r>
+      <w:r>
+        <w:rPr>
+          <w:rFonts w:ascii="Times New Roman" w:hAnsi="Times New Roman" w:cs="Times New Roman"/>
+          <w:i/>
+          <w:iCs/>
+          <w:sz w:val="24"/>
+          <w:szCs w:val="24"/>
+        </w:rPr>
+        <w:t>keysBuffer</w:t>
+      </w:r>
+      <w:r>
+        <w:rPr>
+          <w:rFonts w:ascii="Times New Roman" w:hAnsi="Times New Roman" w:cs="Times New Roman"/>
+          <w:sz w:val="24"/>
+          <w:szCs w:val="24"/>
+        </w:rPr>
+        <w:t xml:space="preserve"> достигает значения </w:t>
+      </w:r>
+      <w:r>
+        <w:rPr>
+          <w:rFonts w:ascii="Times New Roman" w:hAnsi="Times New Roman" w:cs="Times New Roman"/>
+          <w:i/>
+          <w:iCs/>
+          <w:sz w:val="24"/>
+          <w:szCs w:val="24"/>
+        </w:rPr>
+        <w:t>bufferLimit</w:t>
+      </w:r>
+      <w:r>
+        <w:rPr>
+          <w:rFonts w:ascii="Times New Roman" w:hAnsi="Times New Roman" w:cs="Times New Roman"/>
+          <w:sz w:val="24"/>
+          <w:szCs w:val="24"/>
+        </w:rPr>
+        <w:t xml:space="preserve"> (по умолчанию выставлено значение 30), а также в момент вызова </w:t>
+      </w:r>
+      <w:r>
+        <w:rPr>
+          <w:rFonts w:ascii="Times New Roman" w:hAnsi="Times New Roman" w:cs="Times New Roman"/>
+          <w:i/>
+          <w:iCs/>
+          <w:sz w:val="24"/>
+          <w:szCs w:val="24"/>
+          <w:lang w:val="en-US"/>
+        </w:rPr>
+        <w:t>Terminate</w:t>
+      </w:r>
+      <w:r>
+        <w:rPr>
+          <w:rFonts w:ascii="Times New Roman" w:hAnsi="Times New Roman" w:cs="Times New Roman"/>
+          <w:sz w:val="24"/>
+          <w:szCs w:val="24"/>
+        </w:rPr>
+        <w:t xml:space="preserve"> (</w:t>
+      </w:r>
+      <w:r>
+        <w:rPr>
+          <w:rFonts w:ascii="Times New Roman" w:hAnsi="Times New Roman" w:cs="Times New Roman"/>
+          <w:sz w:val="24"/>
+          <w:szCs w:val="24"/>
+        </w:rPr>
+        <w:t xml:space="preserve">для </w:t>
+      </w:r>
+      <w:r>
+        <w:rPr>
+          <w:rFonts w:ascii="Times New Roman" w:hAnsi="Times New Roman" w:cs="Times New Roman"/>
+          <w:sz w:val="24"/>
+          <w:szCs w:val="24"/>
+        </w:rPr>
+        <w:t xml:space="preserve">будущей </w:t>
+      </w:r>
+      <w:r>
+        <w:rPr>
+          <w:rFonts w:ascii="Times New Roman" w:hAnsi="Times New Roman" w:cs="Times New Roman"/>
+          <w:sz w:val="24"/>
+          <w:szCs w:val="24"/>
+        </w:rPr>
+        <w:t xml:space="preserve">поддержки </w:t>
+      </w:r>
+      <w:r>
+        <w:rPr>
+          <w:rFonts w:ascii="Times New Roman" w:hAnsi="Times New Roman" w:cs="Times New Roman"/>
+          <w:i/>
+          <w:iCs/>
+          <w:sz w:val="24"/>
+          <w:szCs w:val="24"/>
+          <w:lang w:val="en-US"/>
+        </w:rPr>
+        <w:t>graceful</w:t>
+      </w:r>
+      <w:r>
+        <w:rPr>
+          <w:rFonts w:ascii="Times New Roman" w:hAnsi="Times New Roman" w:cs="Times New Roman"/>
+          <w:sz w:val="24"/>
+          <w:szCs w:val="24"/>
+        </w:rPr>
+        <w:t xml:space="preserve"> </w:t>
+      </w:r>
+      <w:r>
+        <w:rPr>
+          <w:rFonts w:ascii="Times New Roman" w:hAnsi="Times New Roman" w:cs="Times New Roman"/>
+          <w:i/>
+          <w:iCs/>
+          <w:sz w:val="24"/>
+          <w:szCs w:val="24"/>
+          <w:lang w:val="en-US"/>
+        </w:rPr>
+        <w:t>shutdown</w:t>
+      </w:r>
+      <w:r>
+        <w:rPr>
+          <w:rFonts w:ascii="Times New Roman" w:hAnsi="Times New Roman" w:cs="Times New Roman"/>
+          <w:sz w:val="24"/>
+          <w:szCs w:val="24"/>
+        </w:rPr>
+        <w:t xml:space="preserve">). </w:t>
+      </w:r>
+      <w:r>
+        <w:rPr>
+          <w:rFonts w:ascii="Times New Roman" w:hAnsi="Times New Roman" w:cs="Times New Roman"/>
+          <w:sz w:val="24"/>
+          <w:szCs w:val="24"/>
+        </w:rPr>
+        <w:t xml:space="preserve">Дополнительно хранится внутренняя переменная </w:t>
+      </w:r>
+      <w:r>
+        <w:rPr>
+          <w:rFonts w:ascii="Times New Roman" w:hAnsi="Times New Roman" w:cs="Times New Roman"/>
+          <w:i/>
+          <w:iCs/>
+          <w:sz w:val="24"/>
+          <w:szCs w:val="24"/>
+        </w:rPr>
+        <w:t>deleteInfo</w:t>
+      </w:r>
+      <w:r>
+        <w:rPr>
+          <w:rFonts w:ascii="Times New Roman" w:hAnsi="Times New Roman" w:cs="Times New Roman"/>
+          <w:sz w:val="24"/>
+          <w:szCs w:val="24"/>
+        </w:rPr>
+        <w:t xml:space="preserve">, где указаны времена, когда необходимо удалить объект из хранилища. Представляет собой красно-черно дерево, так как нужно иметь отсортированный порядок ключей для реализации функции </w:t>
+      </w:r>
+      <w:r>
+        <w:rPr>
+          <w:rFonts w:ascii="Times New Roman" w:hAnsi="Times New Roman" w:cs="Times New Roman"/>
+          <w:i/>
+          <w:iCs/>
+          <w:sz w:val="24"/>
+          <w:szCs w:val="24"/>
+          <w:lang w:val="en-US"/>
+        </w:rPr>
+        <w:t>lowerBound</w:t>
+      </w:r>
+      <w:r>
+        <w:rPr>
+          <w:rFonts w:ascii="Times New Roman" w:hAnsi="Times New Roman" w:cs="Times New Roman"/>
+          <w:sz w:val="24"/>
+          <w:szCs w:val="24"/>
+        </w:rPr>
+        <w:t xml:space="preserve"> </w:t>
+      </w:r>
+      <w:r>
+        <w:rPr>
+          <w:rFonts w:ascii="Times New Roman" w:hAnsi="Times New Roman" w:cs="Times New Roman"/>
+          <w:sz w:val="24"/>
+          <w:szCs w:val="24"/>
+        </w:rPr>
+        <w:t>с целью непосредственного определения объектов, которые нужно удалить.</w:t>
       </w:r>
     </w:p>
     <w:p>
       <w:pPr>
+        <w:rPr>
+          <w:rFonts w:ascii="Times New Roman" w:hAnsi="Times New Roman" w:cs="Times New Roman"/>
+          <w:sz w:val="24"/>
+          <w:szCs w:val="24"/>
+        </w:rPr>
+      </w:pPr>
+      <w:r>
+        <w:rPr>
+          <w:rFonts w:ascii="Times New Roman" w:hAnsi="Times New Roman" w:cs="Times New Roman"/>
+          <w:sz w:val="24"/>
+          <w:szCs w:val="24"/>
+        </w:rPr>
+        <w:br w:type="page"/>
+      </w:r>
+    </w:p>
+    <w:p>
+      <w:pPr>
+        <w:spacing w:after="0" w:line="360" w:lineRule="auto"/>
+        <w:jc w:val="center"/>
+        <w:rPr>
+          <w:rFonts w:ascii="Times New Roman" w:hAnsi="Times New Roman" w:cs="Times New Roman"/>
+          <w:b/>
+          <w:bCs/>
+          <w:sz w:val="24"/>
+          <w:szCs w:val="24"/>
+        </w:rPr>
+      </w:pPr>
+      <w:r>
+        <w:rPr>
+          <w:rFonts w:ascii="Times New Roman" w:hAnsi="Times New Roman" w:cs="Times New Roman"/>
+          <w:b/>
+          <w:bCs/>
+          <w:sz w:val="24"/>
+          <w:szCs w:val="24"/>
+        </w:rPr>
+        <w:lastRenderedPageBreak/>
+        <w:t>Модель данных</w:t>
+      </w:r>
+    </w:p>
+    <w:p>
+      <w:pPr>
+        <w:spacing w:after="0" w:line="360" w:lineRule="auto"/>
+        <w:ind w:firstLine="851"/>
+        <w:jc w:val="both"/>
+        <w:rPr>
+          <w:rFonts w:ascii="Times New Roman" w:hAnsi="Times New Roman" w:cs="Times New Roman"/>
+          <w:sz w:val="24"/>
+          <w:szCs w:val="24"/>
+        </w:rPr>
+      </w:pPr>
+      <w:r>
+        <w:rPr>
+          <w:rFonts w:ascii="Times New Roman" w:hAnsi="Times New Roman" w:cs="Times New Roman"/>
+          <w:sz w:val="24"/>
+          <w:szCs w:val="24"/>
+        </w:rPr>
+        <w:t xml:space="preserve">И слой бизнес логики, и слой хранилища взаимодействуют с объектами типа </w:t>
+      </w:r>
+      <w:r>
+        <w:rPr>
+          <w:rFonts w:ascii="Times New Roman" w:hAnsi="Times New Roman" w:cs="Times New Roman"/>
+          <w:i/>
+          <w:iCs/>
+          <w:sz w:val="24"/>
+          <w:szCs w:val="24"/>
+          <w:lang w:val="en-US"/>
+        </w:rPr>
+        <w:t>Data</w:t>
+      </w:r>
+      <w:r>
+        <w:rPr>
+          <w:rFonts w:ascii="Times New Roman" w:hAnsi="Times New Roman" w:cs="Times New Roman"/>
+          <w:sz w:val="24"/>
+          <w:szCs w:val="24"/>
+        </w:rPr>
+        <w:t xml:space="preserve">. Данный тип – структура пакета </w:t>
+      </w:r>
+      <w:r>
+        <w:rPr>
+          <w:rFonts w:ascii="Times New Roman" w:hAnsi="Times New Roman" w:cs="Times New Roman"/>
+          <w:i/>
+          <w:iCs/>
+          <w:sz w:val="24"/>
+          <w:szCs w:val="24"/>
+          <w:lang w:val="en-US"/>
+        </w:rPr>
+        <w:t>model</w:t>
+      </w:r>
+      <w:r>
+        <w:rPr>
+          <w:rFonts w:ascii="Times New Roman" w:hAnsi="Times New Roman" w:cs="Times New Roman"/>
+          <w:sz w:val="24"/>
+          <w:szCs w:val="24"/>
+        </w:rPr>
+        <w:t xml:space="preserve"> (</w:t>
+      </w:r>
+      <w:r>
+        <w:rPr>
+          <w:rFonts w:ascii="Times New Roman" w:hAnsi="Times New Roman" w:cs="Times New Roman"/>
+          <w:sz w:val="24"/>
+          <w:szCs w:val="24"/>
+        </w:rPr>
+        <w:t>расположение – «</w:t>
+      </w:r>
+      <w:r>
+        <w:rPr>
+          <w:rFonts w:ascii="Times New Roman" w:hAnsi="Times New Roman" w:cs="Times New Roman"/>
+          <w:i/>
+          <w:iCs/>
+          <w:sz w:val="24"/>
+          <w:szCs w:val="24"/>
+        </w:rPr>
+        <w:t>/</w:t>
+      </w:r>
+      <w:r>
+        <w:rPr>
+          <w:rFonts w:ascii="Times New Roman" w:hAnsi="Times New Roman" w:cs="Times New Roman"/>
+          <w:i/>
+          <w:iCs/>
+          <w:sz w:val="24"/>
+          <w:szCs w:val="24"/>
+          <w:lang w:val="en-US"/>
+        </w:rPr>
+        <w:t>internal</w:t>
+      </w:r>
+      <w:r>
+        <w:rPr>
+          <w:rFonts w:ascii="Times New Roman" w:hAnsi="Times New Roman" w:cs="Times New Roman"/>
+          <w:i/>
+          <w:iCs/>
+          <w:sz w:val="24"/>
+          <w:szCs w:val="24"/>
+        </w:rPr>
+        <w:t>/</w:t>
+      </w:r>
+      <w:r>
+        <w:rPr>
+          <w:rFonts w:ascii="Times New Roman" w:hAnsi="Times New Roman" w:cs="Times New Roman"/>
+          <w:i/>
+          <w:iCs/>
+          <w:sz w:val="24"/>
+          <w:szCs w:val="24"/>
+          <w:lang w:val="en-US"/>
+        </w:rPr>
+        <w:t>data</w:t>
+      </w:r>
+      <w:r>
+        <w:rPr>
+          <w:rFonts w:ascii="Times New Roman" w:hAnsi="Times New Roman" w:cs="Times New Roman"/>
+          <w:i/>
+          <w:iCs/>
+          <w:sz w:val="24"/>
+          <w:szCs w:val="24"/>
+        </w:rPr>
+        <w:t>-</w:t>
+      </w:r>
+      <w:r>
+        <w:rPr>
+          <w:rFonts w:ascii="Times New Roman" w:hAnsi="Times New Roman" w:cs="Times New Roman"/>
+          <w:i/>
+          <w:iCs/>
+          <w:sz w:val="24"/>
+          <w:szCs w:val="24"/>
+          <w:lang w:val="en-US"/>
+        </w:rPr>
+        <w:t>model</w:t>
+      </w:r>
+      <w:r>
+        <w:rPr>
+          <w:rFonts w:ascii="Times New Roman" w:hAnsi="Times New Roman" w:cs="Times New Roman"/>
+          <w:sz w:val="24"/>
+          <w:szCs w:val="24"/>
+        </w:rPr>
+        <w:t>»</w:t>
+      </w:r>
+      <w:r>
+        <w:rPr>
+          <w:rFonts w:ascii="Times New Roman" w:hAnsi="Times New Roman" w:cs="Times New Roman"/>
+          <w:sz w:val="24"/>
+          <w:szCs w:val="24"/>
+        </w:rPr>
+        <w:t>)</w:t>
+      </w:r>
+      <w:r>
+        <w:rPr>
+          <w:rFonts w:ascii="Times New Roman" w:hAnsi="Times New Roman" w:cs="Times New Roman"/>
+          <w:sz w:val="24"/>
+          <w:szCs w:val="24"/>
+        </w:rPr>
+        <w:t xml:space="preserve">, </w:t>
+      </w:r>
+      <w:r>
+        <w:rPr>
+          <w:rFonts w:ascii="Times New Roman" w:hAnsi="Times New Roman" w:cs="Times New Roman"/>
+          <w:sz w:val="24"/>
+          <w:szCs w:val="24"/>
+        </w:rPr>
+        <w:t xml:space="preserve">соответствующая телу клиентского запроса и атрибутам таблицы </w:t>
+      </w:r>
+      <w:r>
+        <w:rPr>
+          <w:rFonts w:ascii="Times New Roman" w:hAnsi="Times New Roman" w:cs="Times New Roman"/>
+          <w:i/>
+          <w:iCs/>
+          <w:sz w:val="24"/>
+          <w:szCs w:val="24"/>
+          <w:lang w:val="en-US"/>
+        </w:rPr>
+        <w:t>Pupils</w:t>
+      </w:r>
+      <w:r>
+        <w:rPr>
+          <w:rFonts w:ascii="Times New Roman" w:hAnsi="Times New Roman" w:cs="Times New Roman"/>
+          <w:sz w:val="24"/>
+          <w:szCs w:val="24"/>
+        </w:rPr>
+        <w:t xml:space="preserve"> </w:t>
+      </w:r>
+      <w:r>
+        <w:rPr>
+          <w:rFonts w:ascii="Times New Roman" w:hAnsi="Times New Roman" w:cs="Times New Roman"/>
+          <w:sz w:val="24"/>
+          <w:szCs w:val="24"/>
+        </w:rPr>
+        <w:t>в БД</w:t>
+      </w:r>
+    </w:p>
+    <w:p>
+      <w:pPr>
         <w:spacing w:line="240" w:lineRule="auto"/>
         <w:jc w:val="center"/>
         <w:rPr>
@@ -2244,13 +3302,15 @@
       </w:pPr>
       <w:r>
         <w:rPr>
-          <w:noProof/>
+          <w:rFonts w:ascii="Times New Roman" w:hAnsi="Times New Roman" w:cs="Times New Roman"/>
+          <w:sz w:val="24"/>
+          <w:szCs w:val="24"/>
         </w:rPr>
         <w:drawing>
-          <wp:inline distT="0" distB="0" distL="0" distR="0" wp14:anchorId="7F4E4F40" wp14:editId="7A43413C">
-            <wp:extent cx="1530350" cy="1238250"/>
-            <wp:effectExtent l="0" t="0" r="0" b="0"/>
-            <wp:docPr id="1949676911" name="Рисунок 1" descr="См. сведения о связанном изображении. GIFOB Emballages"/>
+          <wp:inline distT="0" distB="0" distL="0" distR="0" wp14:anchorId="7CA98CE4" wp14:editId="0F8EFC65">
+            <wp:extent cx="2886478" cy="1562318"/>
+            <wp:effectExtent l="0" t="0" r="9525" b="0"/>
+            <wp:docPr id="1458237411" name="Рисунок 1"/>
             <wp:cNvGraphicFramePr>
               <a:graphicFrameLocks xmlns:a="http://schemas.openxmlformats.org/drawingml/2006/main" noChangeAspect="1"/>
             </wp:cNvGraphicFramePr>
@@ -2258,36 +3318,23 @@
               <a:graphicData uri="http://schemas.openxmlformats.org/drawingml/2006/picture">
                 <pic:pic xmlns:pic="http://schemas.openxmlformats.org/drawingml/2006/picture">
                   <pic:nvPicPr>
-                    <pic:cNvPr id="0" name="Picture 1" descr="См. сведения о связанном изображении. GIFOB Emballages"/>
-                    <pic:cNvPicPr>
-                      <a:picLocks noChangeAspect="1" noChangeArrowheads="1"/>
-                    </pic:cNvPicPr>
+                    <pic:cNvPr id="1458237411" name=""/>
+                    <pic:cNvPicPr/>
                   </pic:nvPicPr>
                   <pic:blipFill>
-                    <a:blip r:embed="rId6">
-                      <a:extLst>
-                        <a:ext uri="{28A0092B-C50C-407E-A947-70E740481C1C}">
-                          <a14:useLocalDpi xmlns:a14="http://schemas.microsoft.com/office/drawing/2010/main" val="0"/>
-                        </a:ext>
-                      </a:extLst>
-                    </a:blip>
-                    <a:srcRect/>
+                    <a:blip r:embed="rId13"/>
                     <a:stretch>
                       <a:fillRect/>
                     </a:stretch>
                   </pic:blipFill>
-                  <pic:spPr bwMode="auto">
+                  <pic:spPr>
                     <a:xfrm>
                       <a:off x="0" y="0"/>
-                      <a:ext cx="1530350" cy="1238250"/>
+                      <a:ext cx="2886478" cy="1562318"/>
                     </a:xfrm>
                     <a:prstGeom prst="rect">
                       <a:avLst/>
                     </a:prstGeom>
-                    <a:noFill/>
-                    <a:ln>
-                      <a:noFill/>
-                    </a:ln>
                   </pic:spPr>
                 </pic:pic>
               </a:graphicData>
@@ -2311,69 +3358,69 @@
           <w:sz w:val="24"/>
           <w:szCs w:val="24"/>
         </w:rPr>
-        <w:t xml:space="preserve">Рисунок 8 - </w:t>
-      </w:r>
-      <w:r>
-        <w:rPr>
-          <w:rFonts w:ascii="Times New Roman" w:hAnsi="Times New Roman" w:cs="Times New Roman"/>
-          <w:b/>
-          <w:bCs/>
-          <w:sz w:val="24"/>
-          <w:szCs w:val="24"/>
-        </w:rPr>
-        <w:t xml:space="preserve">Иллюстрация </w:t>
-      </w:r>
-      <w:r>
-        <w:rPr>
-          <w:rFonts w:ascii="Times New Roman" w:hAnsi="Times New Roman" w:cs="Times New Roman"/>
-          <w:b/>
-          <w:bCs/>
-          <w:sz w:val="24"/>
-          <w:szCs w:val="24"/>
-          <w:lang w:val="en-US"/>
-        </w:rPr>
-        <w:t>Interface</w:t>
-      </w:r>
-      <w:r>
-        <w:rPr>
-          <w:rFonts w:ascii="Times New Roman" w:hAnsi="Times New Roman" w:cs="Times New Roman"/>
-          <w:b/>
-          <w:bCs/>
-          <w:sz w:val="24"/>
-          <w:szCs w:val="24"/>
-        </w:rPr>
-        <w:t xml:space="preserve"> </w:t>
-      </w:r>
-      <w:r>
-        <w:rPr>
-          <w:rFonts w:ascii="Times New Roman" w:hAnsi="Times New Roman" w:cs="Times New Roman"/>
-          <w:b/>
-          <w:bCs/>
-          <w:sz w:val="24"/>
-          <w:szCs w:val="24"/>
-          <w:lang w:val="en-US"/>
-        </w:rPr>
-        <w:t>Segregation</w:t>
-      </w:r>
-      <w:r>
-        <w:rPr>
-          <w:rFonts w:ascii="Times New Roman" w:hAnsi="Times New Roman" w:cs="Times New Roman"/>
-          <w:b/>
-          <w:bCs/>
-          <w:sz w:val="24"/>
-          <w:szCs w:val="24"/>
-        </w:rPr>
-        <w:t xml:space="preserve"> принципа между слоем бизнес-логики</w:t>
-      </w:r>
-      <w:r>
-        <w:rPr>
-          <w:rFonts w:ascii="Times New Roman" w:hAnsi="Times New Roman" w:cs="Times New Roman"/>
-          <w:b/>
-          <w:bCs/>
-          <w:sz w:val="24"/>
-          <w:szCs w:val="24"/>
-        </w:rPr>
-        <w:t xml:space="preserve"> и слоем хранения</w:t>
+        <w:t xml:space="preserve">Рисунок </w:t>
+      </w:r>
+      <w:r>
+        <w:rPr>
+          <w:rFonts w:ascii="Times New Roman" w:hAnsi="Times New Roman" w:cs="Times New Roman"/>
+          <w:b/>
+          <w:bCs/>
+          <w:sz w:val="24"/>
+          <w:szCs w:val="24"/>
+        </w:rPr>
+        <w:t>8</w:t>
+      </w:r>
+      <w:r>
+        <w:rPr>
+          <w:rFonts w:ascii="Times New Roman" w:hAnsi="Times New Roman" w:cs="Times New Roman"/>
+          <w:b/>
+          <w:bCs/>
+          <w:sz w:val="24"/>
+          <w:szCs w:val="24"/>
+        </w:rPr>
+        <w:t xml:space="preserve"> – </w:t>
+      </w:r>
+      <w:r>
+        <w:rPr>
+          <w:rFonts w:ascii="Times New Roman" w:hAnsi="Times New Roman" w:cs="Times New Roman"/>
+          <w:b/>
+          <w:bCs/>
+          <w:sz w:val="24"/>
+          <w:szCs w:val="24"/>
+          <w:lang w:val="en-US"/>
+        </w:rPr>
+        <w:t>UML</w:t>
+      </w:r>
+      <w:r>
+        <w:rPr>
+          <w:rFonts w:ascii="Times New Roman" w:hAnsi="Times New Roman" w:cs="Times New Roman"/>
+          <w:b/>
+          <w:bCs/>
+          <w:sz w:val="24"/>
+          <w:szCs w:val="24"/>
+        </w:rPr>
+        <w:t>-</w:t>
+      </w:r>
+      <w:r>
+        <w:rPr>
+          <w:rFonts w:ascii="Times New Roman" w:hAnsi="Times New Roman" w:cs="Times New Roman"/>
+          <w:b/>
+          <w:bCs/>
+          <w:sz w:val="24"/>
+          <w:szCs w:val="24"/>
+        </w:rPr>
+        <w:t xml:space="preserve">описание класса </w:t>
+      </w:r>
+      <w:r>
+        <w:rPr>
+          <w:rFonts w:ascii="Times New Roman" w:hAnsi="Times New Roman" w:cs="Times New Roman"/>
+          <w:b/>
+          <w:bCs/>
+          <w:sz w:val="24"/>
+          <w:szCs w:val="24"/>
+          <w:lang w:val="en-US"/>
+        </w:rPr>
+        <w:t>Data</w:t>
       </w:r>
     </w:p>
     <w:p>
@@ -2414,7 +3461,18 @@
           <w:szCs w:val="24"/>
         </w:rPr>
         <w:lastRenderedPageBreak/>
-        <w:t>Слой хранения</w:t>
+        <w:t xml:space="preserve">Интеграция с </w:t>
+      </w:r>
+      <w:r>
+        <w:rPr>
+          <w:rFonts w:ascii="Times New Roman" w:hAnsi="Times New Roman" w:cs="Times New Roman"/>
+          <w:b/>
+          <w:bCs/>
+          <w:sz w:val="24"/>
+          <w:szCs w:val="24"/>
+          <w:lang w:val="en-US"/>
+        </w:rPr>
+        <w:t>Kubernetes</w:t>
       </w:r>
     </w:p>
     <w:p>
@@ -2434,159 +3492,131 @@
           <w:sz w:val="24"/>
           <w:szCs w:val="24"/>
         </w:rPr>
-        <w:t xml:space="preserve">Пакет, содержащий в себе программную реализацию хранилища, - </w:t>
-      </w:r>
-      <w:proofErr w:type="spellStart"/>
-      <w:r>
-        <w:rPr>
-          <w:rFonts w:ascii="Times New Roman" w:hAnsi="Times New Roman" w:cs="Times New Roman"/>
-          <w:i/>
-          <w:iCs/>
-          <w:sz w:val="24"/>
-          <w:szCs w:val="24"/>
-        </w:rPr>
-        <w:t>postgresql</w:t>
-      </w:r>
-      <w:proofErr w:type="spellEnd"/>
-      <w:r>
-        <w:rPr>
-          <w:rFonts w:ascii="Times New Roman" w:hAnsi="Times New Roman" w:cs="Times New Roman"/>
-          <w:sz w:val="24"/>
-          <w:szCs w:val="24"/>
-        </w:rPr>
-        <w:t xml:space="preserve"> (расположение – «</w:t>
-      </w:r>
-      <w:r>
-        <w:rPr>
-          <w:rFonts w:ascii="Times New Roman" w:hAnsi="Times New Roman" w:cs="Times New Roman"/>
-          <w:i/>
-          <w:iCs/>
-          <w:sz w:val="24"/>
-          <w:szCs w:val="24"/>
-        </w:rPr>
-        <w:t>/</w:t>
-      </w:r>
-      <w:r>
-        <w:rPr>
-          <w:rFonts w:ascii="Times New Roman" w:hAnsi="Times New Roman" w:cs="Times New Roman"/>
-          <w:i/>
-          <w:iCs/>
-          <w:sz w:val="24"/>
-          <w:szCs w:val="24"/>
-          <w:lang w:val="en-US"/>
-        </w:rPr>
-        <w:t>internal</w:t>
-      </w:r>
-      <w:r>
-        <w:rPr>
-          <w:rFonts w:ascii="Times New Roman" w:hAnsi="Times New Roman" w:cs="Times New Roman"/>
-          <w:i/>
-          <w:iCs/>
-          <w:sz w:val="24"/>
-          <w:szCs w:val="24"/>
-        </w:rPr>
-        <w:t>/</w:t>
-      </w:r>
-      <w:r>
-        <w:rPr>
-          <w:rFonts w:ascii="Times New Roman" w:hAnsi="Times New Roman" w:cs="Times New Roman"/>
-          <w:i/>
-          <w:iCs/>
-          <w:sz w:val="24"/>
-          <w:szCs w:val="24"/>
-          <w:lang w:val="en-US"/>
-        </w:rPr>
-        <w:t>database</w:t>
-      </w:r>
-      <w:r>
-        <w:rPr>
-          <w:rFonts w:ascii="Times New Roman" w:hAnsi="Times New Roman" w:cs="Times New Roman"/>
-          <w:i/>
-          <w:iCs/>
-          <w:sz w:val="24"/>
-          <w:szCs w:val="24"/>
-        </w:rPr>
-        <w:t>/</w:t>
-      </w:r>
-      <w:proofErr w:type="spellStart"/>
-      <w:r>
-        <w:rPr>
-          <w:rFonts w:ascii="Times New Roman" w:hAnsi="Times New Roman" w:cs="Times New Roman"/>
-          <w:i/>
-          <w:iCs/>
-          <w:sz w:val="24"/>
-          <w:szCs w:val="24"/>
-          <w:lang w:val="en-US"/>
-        </w:rPr>
-        <w:t>postgresql</w:t>
-      </w:r>
-      <w:proofErr w:type="spellEnd"/>
-      <w:r>
-        <w:rPr>
-          <w:rFonts w:ascii="Times New Roman" w:hAnsi="Times New Roman" w:cs="Times New Roman"/>
-          <w:sz w:val="24"/>
-          <w:szCs w:val="24"/>
-        </w:rPr>
-        <w:t xml:space="preserve">»). Так, в качестве дискового хранилища выбрана </w:t>
-      </w:r>
-      <w:proofErr w:type="spellStart"/>
-      <w:r>
-        <w:rPr>
-          <w:rFonts w:ascii="Times New Roman" w:hAnsi="Times New Roman" w:cs="Times New Roman"/>
-          <w:i/>
-          <w:iCs/>
-          <w:sz w:val="24"/>
-          <w:szCs w:val="24"/>
-          <w:lang w:val="en-US"/>
-        </w:rPr>
-        <w:t>postgresql</w:t>
-      </w:r>
-      <w:proofErr w:type="spellEnd"/>
-      <w:r>
-        <w:rPr>
-          <w:rFonts w:ascii="Times New Roman" w:hAnsi="Times New Roman" w:cs="Times New Roman"/>
-          <w:sz w:val="24"/>
-          <w:szCs w:val="24"/>
-        </w:rPr>
-        <w:t xml:space="preserve">, </w:t>
-      </w:r>
-      <w:r>
-        <w:rPr>
-          <w:rFonts w:ascii="Times New Roman" w:hAnsi="Times New Roman" w:cs="Times New Roman"/>
-          <w:sz w:val="24"/>
-          <w:szCs w:val="24"/>
-        </w:rPr>
-        <w:t xml:space="preserve">в качестве хранилища, находящегося в оперативной памяти, - </w:t>
-      </w:r>
-      <w:r>
-        <w:rPr>
-          <w:rFonts w:ascii="Times New Roman" w:hAnsi="Times New Roman" w:cs="Times New Roman"/>
-          <w:i/>
-          <w:iCs/>
-          <w:sz w:val="24"/>
-          <w:szCs w:val="24"/>
-          <w:lang w:val="en-US"/>
-        </w:rPr>
-        <w:t>map</w:t>
-      </w:r>
-      <w:r>
-        <w:rPr>
-          <w:rFonts w:ascii="Times New Roman" w:hAnsi="Times New Roman" w:cs="Times New Roman"/>
-          <w:sz w:val="24"/>
-          <w:szCs w:val="24"/>
-        </w:rPr>
-        <w:t xml:space="preserve">, где ключом является </w:t>
-      </w:r>
-      <w:r>
-        <w:rPr>
-          <w:rFonts w:ascii="Times New Roman" w:hAnsi="Times New Roman" w:cs="Times New Roman"/>
-          <w:i/>
-          <w:iCs/>
-          <w:sz w:val="24"/>
-          <w:szCs w:val="24"/>
-          <w:lang w:val="en-US"/>
-        </w:rPr>
-        <w:t>id</w:t>
+        <w:t xml:space="preserve">Чтобы приложение могло работать в среде </w:t>
+      </w:r>
+      <w:r>
+        <w:rPr>
+          <w:rFonts w:ascii="Times New Roman" w:hAnsi="Times New Roman" w:cs="Times New Roman"/>
+          <w:i/>
+          <w:iCs/>
+          <w:sz w:val="24"/>
+          <w:szCs w:val="24"/>
+          <w:lang w:val="en-US"/>
+        </w:rPr>
+        <w:t>Kubernetes</w:t>
+      </w:r>
+      <w:r>
+        <w:rPr>
+          <w:rFonts w:ascii="Times New Roman" w:hAnsi="Times New Roman" w:cs="Times New Roman"/>
+          <w:sz w:val="24"/>
+          <w:szCs w:val="24"/>
+        </w:rPr>
+        <w:t>,</w:t>
+      </w:r>
+      <w:r>
+        <w:rPr>
+          <w:rFonts w:ascii="Times New Roman" w:hAnsi="Times New Roman" w:cs="Times New Roman"/>
+          <w:sz w:val="24"/>
+          <w:szCs w:val="24"/>
+        </w:rPr>
+        <w:t xml:space="preserve"> в папке </w:t>
+      </w:r>
+      <w:r>
+        <w:rPr>
+          <w:rFonts w:ascii="Times New Roman" w:hAnsi="Times New Roman" w:cs="Times New Roman"/>
+          <w:i/>
+          <w:iCs/>
+          <w:sz w:val="24"/>
+          <w:szCs w:val="24"/>
+          <w:lang w:val="en-US"/>
+        </w:rPr>
+        <w:t>build</w:t>
+      </w:r>
+      <w:r>
+        <w:rPr>
+          <w:rFonts w:ascii="Times New Roman" w:hAnsi="Times New Roman" w:cs="Times New Roman"/>
+          <w:sz w:val="24"/>
+          <w:szCs w:val="24"/>
+        </w:rPr>
+        <w:t xml:space="preserve"> проекта располагаются </w:t>
+      </w:r>
+      <w:r>
+        <w:rPr>
+          <w:rFonts w:ascii="Times New Roman" w:hAnsi="Times New Roman" w:cs="Times New Roman"/>
+          <w:sz w:val="24"/>
+          <w:szCs w:val="24"/>
+          <w:lang w:val="en-US"/>
+        </w:rPr>
+        <w:t>Docker</w:t>
+      </w:r>
+      <w:r>
+        <w:rPr>
+          <w:rFonts w:ascii="Times New Roman" w:hAnsi="Times New Roman" w:cs="Times New Roman"/>
+          <w:sz w:val="24"/>
+          <w:szCs w:val="24"/>
+        </w:rPr>
+        <w:t>-</w:t>
+      </w:r>
+      <w:r>
+        <w:rPr>
+          <w:rFonts w:ascii="Times New Roman" w:hAnsi="Times New Roman" w:cs="Times New Roman"/>
+          <w:sz w:val="24"/>
+          <w:szCs w:val="24"/>
+        </w:rPr>
+        <w:t xml:space="preserve">файлы, по которым головной </w:t>
+      </w:r>
+      <w:r>
+        <w:rPr>
+          <w:rFonts w:ascii="Times New Roman" w:hAnsi="Times New Roman" w:cs="Times New Roman"/>
+          <w:i/>
+          <w:iCs/>
+          <w:sz w:val="24"/>
+          <w:szCs w:val="24"/>
+          <w:lang w:val="en-US"/>
+        </w:rPr>
+        <w:t>docker</w:t>
+      </w:r>
+      <w:r>
+        <w:rPr>
+          <w:rFonts w:ascii="Times New Roman" w:hAnsi="Times New Roman" w:cs="Times New Roman"/>
+          <w:i/>
+          <w:iCs/>
+          <w:sz w:val="24"/>
+          <w:szCs w:val="24"/>
+        </w:rPr>
+        <w:t>-</w:t>
+      </w:r>
+      <w:r>
+        <w:rPr>
+          <w:rFonts w:ascii="Times New Roman" w:hAnsi="Times New Roman" w:cs="Times New Roman"/>
+          <w:i/>
+          <w:iCs/>
+          <w:sz w:val="24"/>
+          <w:szCs w:val="24"/>
+          <w:lang w:val="en-US"/>
+        </w:rPr>
+        <w:t>compose</w:t>
+      </w:r>
+      <w:r>
+        <w:rPr>
+          <w:rFonts w:ascii="Times New Roman" w:hAnsi="Times New Roman" w:cs="Times New Roman"/>
+          <w:i/>
+          <w:iCs/>
+          <w:sz w:val="24"/>
+          <w:szCs w:val="24"/>
+        </w:rPr>
+        <w:t>.</w:t>
+      </w:r>
+      <w:r>
+        <w:rPr>
+          <w:rFonts w:ascii="Times New Roman" w:hAnsi="Times New Roman" w:cs="Times New Roman"/>
+          <w:i/>
+          <w:iCs/>
+          <w:sz w:val="24"/>
+          <w:szCs w:val="24"/>
+          <w:lang w:val="en-US"/>
+        </w:rPr>
+        <w:t>yaml</w:t>
       </w:r>
       <w:r>
         <w:rPr>
@@ -2602,53 +3632,7 @@
           <w:sz w:val="24"/>
           <w:szCs w:val="24"/>
         </w:rPr>
-        <w:t xml:space="preserve">объекта, а значением – экземпляр касса </w:t>
-      </w:r>
-      <w:r>
-        <w:rPr>
-          <w:rFonts w:ascii="Times New Roman" w:hAnsi="Times New Roman" w:cs="Times New Roman"/>
-          <w:i/>
-          <w:iCs/>
-          <w:sz w:val="24"/>
-          <w:szCs w:val="24"/>
-          <w:lang w:val="en-US"/>
-        </w:rPr>
-        <w:t>Data</w:t>
-      </w:r>
-      <w:r>
-        <w:rPr>
-          <w:rFonts w:ascii="Times New Roman" w:hAnsi="Times New Roman" w:cs="Times New Roman"/>
-          <w:sz w:val="24"/>
-          <w:szCs w:val="24"/>
-        </w:rPr>
-        <w:t xml:space="preserve"> (</w:t>
-      </w:r>
-      <w:r>
-        <w:rPr>
-          <w:rFonts w:ascii="Times New Roman" w:hAnsi="Times New Roman" w:cs="Times New Roman"/>
-          <w:sz w:val="24"/>
-          <w:szCs w:val="24"/>
-        </w:rPr>
-        <w:t xml:space="preserve">пакет </w:t>
-      </w:r>
-      <w:r>
-        <w:rPr>
-          <w:rFonts w:ascii="Times New Roman" w:hAnsi="Times New Roman" w:cs="Times New Roman"/>
-          <w:i/>
-          <w:iCs/>
-          <w:sz w:val="24"/>
-          <w:szCs w:val="24"/>
-          <w:lang w:val="en-US"/>
-        </w:rPr>
-        <w:t>model</w:t>
-      </w:r>
-      <w:r>
-        <w:rPr>
-          <w:rFonts w:ascii="Times New Roman" w:hAnsi="Times New Roman" w:cs="Times New Roman"/>
-          <w:sz w:val="24"/>
-          <w:szCs w:val="24"/>
-        </w:rPr>
-        <w:t>).</w:t>
+        <w:t>создает образ на каждый компонент.</w:t>
       </w:r>
     </w:p>
     <w:p>
@@ -2668,15 +3652,66 @@
           <w:sz w:val="24"/>
           <w:szCs w:val="24"/>
         </w:rPr>
-        <w:t xml:space="preserve">Ключевой класс на данном уровне </w:t>
-      </w:r>
-      <w:r>
-        <w:rPr>
-          <w:rFonts w:ascii="Times New Roman" w:hAnsi="Times New Roman" w:cs="Times New Roman"/>
-          <w:sz w:val="24"/>
-          <w:szCs w:val="24"/>
-        </w:rPr>
-        <w:t>–</w:t>
+        <w:t xml:space="preserve">В данном случае достаточно иметь </w:t>
+      </w:r>
+      <w:r>
+        <w:rPr>
+          <w:rFonts w:ascii="Times New Roman" w:hAnsi="Times New Roman" w:cs="Times New Roman"/>
+          <w:sz w:val="24"/>
+          <w:szCs w:val="24"/>
+          <w:lang w:val="en-US"/>
+        </w:rPr>
+        <w:t>Docker</w:t>
+      </w:r>
+      <w:r>
+        <w:rPr>
+          <w:rFonts w:ascii="Times New Roman" w:hAnsi="Times New Roman" w:cs="Times New Roman"/>
+          <w:sz w:val="24"/>
+          <w:szCs w:val="24"/>
+        </w:rPr>
+        <w:t>-</w:t>
+      </w:r>
+      <w:r>
+        <w:rPr>
+          <w:rFonts w:ascii="Times New Roman" w:hAnsi="Times New Roman" w:cs="Times New Roman"/>
+          <w:sz w:val="24"/>
+          <w:szCs w:val="24"/>
+        </w:rPr>
+        <w:t xml:space="preserve">файл для самого сервиса, то есть той части, что написана на </w:t>
+      </w:r>
+      <w:r>
+        <w:rPr>
+          <w:rFonts w:ascii="Times New Roman" w:hAnsi="Times New Roman" w:cs="Times New Roman"/>
+          <w:sz w:val="24"/>
+          <w:szCs w:val="24"/>
+          <w:lang w:val="en-US"/>
+        </w:rPr>
+        <w:t>GO</w:t>
+      </w:r>
+      <w:r>
+        <w:rPr>
+          <w:rFonts w:ascii="Times New Roman" w:hAnsi="Times New Roman" w:cs="Times New Roman"/>
+          <w:sz w:val="24"/>
+          <w:szCs w:val="24"/>
+        </w:rPr>
+        <w:t xml:space="preserve">. </w:t>
+      </w:r>
+      <w:r>
+        <w:rPr>
+          <w:rFonts w:ascii="Times New Roman" w:hAnsi="Times New Roman" w:cs="Times New Roman"/>
+          <w:sz w:val="24"/>
+          <w:szCs w:val="24"/>
+        </w:rPr>
+        <w:t xml:space="preserve">Контейнеры для БД и для </w:t>
+      </w:r>
+      <w:r>
+        <w:rPr>
+          <w:rFonts w:ascii="Times New Roman" w:hAnsi="Times New Roman" w:cs="Times New Roman"/>
+          <w:sz w:val="24"/>
+          <w:szCs w:val="24"/>
+          <w:lang w:val="en-US"/>
+        </w:rPr>
+        <w:t>Prometheus</w:t>
       </w:r>
       <w:r>
         <w:rPr>
@@ -2686,224 +3721,57 @@
         </w:rPr>
         <w:t xml:space="preserve"> </w:t>
       </w:r>
-      <w:proofErr w:type="spellStart"/>
-      <w:r>
-        <w:rPr>
-          <w:rFonts w:ascii="Times New Roman" w:hAnsi="Times New Roman" w:cs="Times New Roman"/>
-          <w:i/>
-          <w:iCs/>
-          <w:sz w:val="24"/>
-          <w:szCs w:val="24"/>
-          <w:lang w:val="en-US"/>
-        </w:rPr>
-        <w:t>StorageManager</w:t>
-      </w:r>
-      <w:proofErr w:type="spellEnd"/>
-      <w:r>
-        <w:rPr>
-          <w:rFonts w:ascii="Times New Roman" w:hAnsi="Times New Roman" w:cs="Times New Roman"/>
-          <w:sz w:val="24"/>
-          <w:szCs w:val="24"/>
-        </w:rPr>
-        <w:t xml:space="preserve">, </w:t>
-      </w:r>
-      <w:r>
-        <w:rPr>
-          <w:rFonts w:ascii="Times New Roman" w:hAnsi="Times New Roman" w:cs="Times New Roman"/>
-          <w:sz w:val="24"/>
-          <w:szCs w:val="24"/>
-        </w:rPr>
-        <w:t xml:space="preserve">являющийся имплементацией интерфейса </w:t>
-      </w:r>
-      <w:proofErr w:type="spellStart"/>
-      <w:r>
-        <w:rPr>
-          <w:rFonts w:ascii="Times New Roman" w:hAnsi="Times New Roman" w:cs="Times New Roman"/>
-          <w:i/>
-          <w:iCs/>
-          <w:sz w:val="24"/>
-          <w:szCs w:val="24"/>
-          <w:lang w:val="en-US"/>
-        </w:rPr>
-        <w:t>IStorageManager</w:t>
-      </w:r>
-      <w:proofErr w:type="spellEnd"/>
-      <w:r>
-        <w:rPr>
-          <w:rFonts w:ascii="Times New Roman" w:hAnsi="Times New Roman" w:cs="Times New Roman"/>
-          <w:sz w:val="24"/>
-          <w:szCs w:val="24"/>
-        </w:rPr>
-        <w:t xml:space="preserve"> </w:t>
-      </w:r>
-      <w:r>
-        <w:rPr>
-          <w:rFonts w:ascii="Times New Roman" w:hAnsi="Times New Roman" w:cs="Times New Roman"/>
-          <w:sz w:val="24"/>
-          <w:szCs w:val="24"/>
-        </w:rPr>
-        <w:t xml:space="preserve">пакета </w:t>
-      </w:r>
-      <w:r>
-        <w:rPr>
-          <w:rFonts w:ascii="Times New Roman" w:hAnsi="Times New Roman" w:cs="Times New Roman"/>
-          <w:i/>
-          <w:iCs/>
-          <w:sz w:val="24"/>
-          <w:szCs w:val="24"/>
-          <w:lang w:val="en-US"/>
-        </w:rPr>
-        <w:t>services</w:t>
-      </w:r>
-      <w:r>
-        <w:rPr>
-          <w:rFonts w:ascii="Times New Roman" w:hAnsi="Times New Roman" w:cs="Times New Roman"/>
-          <w:sz w:val="24"/>
-          <w:szCs w:val="24"/>
-        </w:rPr>
-        <w:t>.</w:t>
-      </w:r>
-    </w:p>
-    <w:p>
-      <w:pPr>
-        <w:spacing w:line="240" w:lineRule="auto"/>
-        <w:jc w:val="center"/>
-        <w:rPr>
-          <w:rFonts w:ascii="Times New Roman" w:hAnsi="Times New Roman" w:cs="Times New Roman"/>
-          <w:b/>
-          <w:bCs/>
-          <w:sz w:val="24"/>
-          <w:szCs w:val="24"/>
-          <w:lang w:val="en-US"/>
-        </w:rPr>
-      </w:pPr>
-      <w:r>
-        <w:rPr>
-          <w:noProof/>
-        </w:rPr>
-        <w:drawing>
-          <wp:inline distT="0" distB="0" distL="0" distR="0" wp14:anchorId="256CEE73" wp14:editId="5F047210">
-            <wp:extent cx="1530350" cy="1238250"/>
-            <wp:effectExtent l="0" t="0" r="0" b="0"/>
-            <wp:docPr id="1748930917" name="Рисунок 1" descr="См. сведения о связанном изображении. GIFOB Emballages"/>
-            <wp:cNvGraphicFramePr>
-              <a:graphicFrameLocks xmlns:a="http://schemas.openxmlformats.org/drawingml/2006/main" noChangeAspect="1"/>
-            </wp:cNvGraphicFramePr>
-            <a:graphic xmlns:a="http://schemas.openxmlformats.org/drawingml/2006/main">
-              <a:graphicData uri="http://schemas.openxmlformats.org/drawingml/2006/picture">
-                <pic:pic xmlns:pic="http://schemas.openxmlformats.org/drawingml/2006/picture">
-                  <pic:nvPicPr>
-                    <pic:cNvPr id="0" name="Picture 1" descr="См. сведения о связанном изображении. GIFOB Emballages"/>
-                    <pic:cNvPicPr>
-                      <a:picLocks noChangeAspect="1" noChangeArrowheads="1"/>
-                    </pic:cNvPicPr>
-                  </pic:nvPicPr>
-                  <pic:blipFill>
-                    <a:blip r:embed="rId6">
-                      <a:extLst>
-                        <a:ext uri="{28A0092B-C50C-407E-A947-70E740481C1C}">
-                          <a14:useLocalDpi xmlns:a14="http://schemas.microsoft.com/office/drawing/2010/main" val="0"/>
-                        </a:ext>
-                      </a:extLst>
-                    </a:blip>
-                    <a:srcRect/>
-                    <a:stretch>
-                      <a:fillRect/>
-                    </a:stretch>
-                  </pic:blipFill>
-                  <pic:spPr bwMode="auto">
-                    <a:xfrm>
-                      <a:off x="0" y="0"/>
-                      <a:ext cx="1530350" cy="1238250"/>
-                    </a:xfrm>
-                    <a:prstGeom prst="rect">
-                      <a:avLst/>
-                    </a:prstGeom>
-                    <a:noFill/>
-                    <a:ln>
-                      <a:noFill/>
-                    </a:ln>
-                  </pic:spPr>
-                </pic:pic>
-              </a:graphicData>
-            </a:graphic>
-          </wp:inline>
-        </w:drawing>
-      </w:r>
-      <w:r>
-        <w:rPr>
-          <w:rFonts w:ascii="Times New Roman" w:hAnsi="Times New Roman" w:cs="Times New Roman"/>
-          <w:sz w:val="24"/>
-          <w:szCs w:val="24"/>
-        </w:rPr>
-        <w:br/>
-      </w:r>
-      <w:r>
-        <w:rPr>
-          <w:rFonts w:ascii="Times New Roman" w:hAnsi="Times New Roman" w:cs="Times New Roman"/>
-          <w:b/>
-          <w:bCs/>
-          <w:sz w:val="24"/>
-          <w:szCs w:val="24"/>
-        </w:rPr>
-        <w:t xml:space="preserve">Рисунок 9 </w:t>
-      </w:r>
-      <w:r>
-        <w:rPr>
-          <w:rFonts w:ascii="Times New Roman" w:hAnsi="Times New Roman" w:cs="Times New Roman"/>
-          <w:b/>
-          <w:bCs/>
-          <w:sz w:val="24"/>
-          <w:szCs w:val="24"/>
-        </w:rPr>
-        <w:t>–</w:t>
-      </w:r>
-      <w:r>
-        <w:rPr>
-          <w:rFonts w:ascii="Times New Roman" w:hAnsi="Times New Roman" w:cs="Times New Roman"/>
-          <w:b/>
-          <w:bCs/>
-          <w:sz w:val="24"/>
-          <w:szCs w:val="24"/>
-        </w:rPr>
-        <w:t xml:space="preserve"> </w:t>
-      </w:r>
-      <w:r>
-        <w:rPr>
-          <w:rFonts w:ascii="Times New Roman" w:hAnsi="Times New Roman" w:cs="Times New Roman"/>
-          <w:b/>
-          <w:bCs/>
-          <w:sz w:val="24"/>
-          <w:szCs w:val="24"/>
-          <w:lang w:val="en-US"/>
-        </w:rPr>
-        <w:t>UML-</w:t>
-      </w:r>
-      <w:r>
-        <w:rPr>
-          <w:rFonts w:ascii="Times New Roman" w:hAnsi="Times New Roman" w:cs="Times New Roman"/>
-          <w:b/>
-          <w:bCs/>
-          <w:sz w:val="24"/>
-          <w:szCs w:val="24"/>
-        </w:rPr>
-        <w:t xml:space="preserve">описание класса </w:t>
-      </w:r>
-      <w:proofErr w:type="spellStart"/>
-      <w:r>
-        <w:rPr>
-          <w:rFonts w:ascii="Times New Roman" w:hAnsi="Times New Roman" w:cs="Times New Roman"/>
-          <w:b/>
-          <w:bCs/>
-          <w:i/>
-          <w:iCs/>
-          <w:sz w:val="24"/>
-          <w:szCs w:val="24"/>
-          <w:lang w:val="en-US"/>
-        </w:rPr>
-        <w:t>StorageManager</w:t>
-      </w:r>
-      <w:proofErr w:type="spellEnd"/>
+      <w:r>
+        <w:rPr>
+          <w:rFonts w:ascii="Times New Roman" w:hAnsi="Times New Roman" w:cs="Times New Roman"/>
+          <w:sz w:val="24"/>
+          <w:szCs w:val="24"/>
+        </w:rPr>
+        <w:t xml:space="preserve">присутствуют для того, чтобы проверить функциональность приложения. По хорошему счету БД не следует хранить и разворачивать в </w:t>
+      </w:r>
+      <w:r>
+        <w:rPr>
+          <w:rFonts w:ascii="Times New Roman" w:hAnsi="Times New Roman" w:cs="Times New Roman"/>
+          <w:sz w:val="24"/>
+          <w:szCs w:val="24"/>
+          <w:lang w:val="en-US"/>
+        </w:rPr>
+        <w:t>docker</w:t>
+      </w:r>
+      <w:r>
+        <w:rPr>
+          <w:rFonts w:ascii="Times New Roman" w:hAnsi="Times New Roman" w:cs="Times New Roman"/>
+          <w:sz w:val="24"/>
+          <w:szCs w:val="24"/>
+        </w:rPr>
+        <w:t>-</w:t>
+      </w:r>
+      <w:r>
+        <w:rPr>
+          <w:rFonts w:ascii="Times New Roman" w:hAnsi="Times New Roman" w:cs="Times New Roman"/>
+          <w:sz w:val="24"/>
+          <w:szCs w:val="24"/>
+        </w:rPr>
+        <w:t xml:space="preserve">контейнере, в тестовом же случае это делается с учетом инициализации БД какими-то значениями (посредством </w:t>
+      </w:r>
+      <w:r>
+        <w:rPr>
+          <w:rFonts w:ascii="Times New Roman" w:hAnsi="Times New Roman" w:cs="Times New Roman"/>
+          <w:i/>
+          <w:iCs/>
+          <w:sz w:val="24"/>
+          <w:szCs w:val="24"/>
+        </w:rPr>
+        <w:t>database_creation.sql</w:t>
+      </w:r>
+      <w:r>
+        <w:rPr>
+          <w:rFonts w:ascii="Times New Roman" w:hAnsi="Times New Roman" w:cs="Times New Roman"/>
+          <w:sz w:val="24"/>
+          <w:szCs w:val="24"/>
+        </w:rPr>
+        <w:t>) в целях отладки.</w:t>
+      </w:r>
     </w:p>
     <w:p>
       <w:pPr>
@@ -2922,272 +3790,172 @@
           <w:sz w:val="24"/>
           <w:szCs w:val="24"/>
         </w:rPr>
-        <w:t xml:space="preserve">Так как взаимодействие с БД – это «дорогая операция», при каждом исполнении </w:t>
-      </w:r>
-      <w:proofErr w:type="spellStart"/>
-      <w:r>
-        <w:rPr>
-          <w:rFonts w:ascii="Times New Roman" w:hAnsi="Times New Roman" w:cs="Times New Roman"/>
-          <w:i/>
-          <w:iCs/>
-          <w:sz w:val="24"/>
-          <w:szCs w:val="24"/>
-          <w:lang w:val="en-US"/>
-        </w:rPr>
-        <w:t>PutData</w:t>
-      </w:r>
-      <w:proofErr w:type="spellEnd"/>
-      <w:r>
-        <w:rPr>
-          <w:rFonts w:ascii="Times New Roman" w:hAnsi="Times New Roman" w:cs="Times New Roman"/>
-          <w:sz w:val="24"/>
-          <w:szCs w:val="24"/>
-        </w:rPr>
-        <w:t xml:space="preserve"> </w:t>
-      </w:r>
-      <w:r>
-        <w:rPr>
-          <w:rFonts w:ascii="Times New Roman" w:hAnsi="Times New Roman" w:cs="Times New Roman"/>
-          <w:sz w:val="24"/>
-          <w:szCs w:val="24"/>
-        </w:rPr>
-        <w:t xml:space="preserve">не происходит запись в БД. Обновление таблицы </w:t>
-      </w:r>
-      <w:r>
-        <w:rPr>
-          <w:rFonts w:ascii="Times New Roman" w:hAnsi="Times New Roman" w:cs="Times New Roman"/>
-          <w:i/>
-          <w:iCs/>
-          <w:sz w:val="24"/>
-          <w:szCs w:val="24"/>
-          <w:lang w:val="en-US"/>
-        </w:rPr>
-        <w:t>Pupils</w:t>
-      </w:r>
-      <w:r>
-        <w:rPr>
-          <w:rFonts w:ascii="Times New Roman" w:hAnsi="Times New Roman" w:cs="Times New Roman"/>
-          <w:sz w:val="24"/>
-          <w:szCs w:val="24"/>
-        </w:rPr>
-        <w:t xml:space="preserve"> </w:t>
-      </w:r>
-      <w:r>
-        <w:rPr>
-          <w:rFonts w:ascii="Times New Roman" w:hAnsi="Times New Roman" w:cs="Times New Roman"/>
-          <w:sz w:val="24"/>
-          <w:szCs w:val="24"/>
-        </w:rPr>
-        <w:t xml:space="preserve">происходит только тогда, когда размер внутреннего буфера </w:t>
-      </w:r>
-      <w:proofErr w:type="spellStart"/>
-      <w:r>
-        <w:rPr>
-          <w:rFonts w:ascii="Times New Roman" w:hAnsi="Times New Roman" w:cs="Times New Roman"/>
-          <w:i/>
-          <w:iCs/>
-          <w:sz w:val="24"/>
-          <w:szCs w:val="24"/>
-        </w:rPr>
-        <w:t>keysBuffer</w:t>
-      </w:r>
-      <w:proofErr w:type="spellEnd"/>
-      <w:r>
-        <w:rPr>
-          <w:rFonts w:ascii="Times New Roman" w:hAnsi="Times New Roman" w:cs="Times New Roman"/>
-          <w:sz w:val="24"/>
-          <w:szCs w:val="24"/>
-        </w:rPr>
-        <w:t xml:space="preserve"> достигает значения </w:t>
-      </w:r>
-      <w:proofErr w:type="spellStart"/>
-      <w:r>
-        <w:rPr>
-          <w:rFonts w:ascii="Times New Roman" w:hAnsi="Times New Roman" w:cs="Times New Roman"/>
-          <w:i/>
-          <w:iCs/>
-          <w:sz w:val="24"/>
-          <w:szCs w:val="24"/>
-        </w:rPr>
-        <w:t>bufferLimit</w:t>
-      </w:r>
-      <w:proofErr w:type="spellEnd"/>
-      <w:r>
-        <w:rPr>
-          <w:rFonts w:ascii="Times New Roman" w:hAnsi="Times New Roman" w:cs="Times New Roman"/>
-          <w:sz w:val="24"/>
-          <w:szCs w:val="24"/>
-        </w:rPr>
-        <w:t xml:space="preserve"> (по умолчанию выставлено значение 30), а также в момент вызова </w:t>
-      </w:r>
-      <w:r>
-        <w:rPr>
-          <w:rFonts w:ascii="Times New Roman" w:hAnsi="Times New Roman" w:cs="Times New Roman"/>
-          <w:i/>
-          <w:iCs/>
-          <w:sz w:val="24"/>
-          <w:szCs w:val="24"/>
-          <w:lang w:val="en-US"/>
-        </w:rPr>
-        <w:t>Terminate</w:t>
-      </w:r>
-      <w:r>
-        <w:rPr>
-          <w:rFonts w:ascii="Times New Roman" w:hAnsi="Times New Roman" w:cs="Times New Roman"/>
-          <w:sz w:val="24"/>
-          <w:szCs w:val="24"/>
-        </w:rPr>
-        <w:t xml:space="preserve"> (</w:t>
-      </w:r>
-      <w:r>
-        <w:rPr>
-          <w:rFonts w:ascii="Times New Roman" w:hAnsi="Times New Roman" w:cs="Times New Roman"/>
-          <w:sz w:val="24"/>
-          <w:szCs w:val="24"/>
-        </w:rPr>
-        <w:t xml:space="preserve">для поддержки </w:t>
-      </w:r>
-      <w:r>
-        <w:rPr>
-          <w:rFonts w:ascii="Times New Roman" w:hAnsi="Times New Roman" w:cs="Times New Roman"/>
-          <w:i/>
-          <w:iCs/>
-          <w:sz w:val="24"/>
-          <w:szCs w:val="24"/>
-          <w:lang w:val="en-US"/>
-        </w:rPr>
-        <w:t>graceful</w:t>
-      </w:r>
-      <w:r>
-        <w:rPr>
-          <w:rFonts w:ascii="Times New Roman" w:hAnsi="Times New Roman" w:cs="Times New Roman"/>
-          <w:sz w:val="24"/>
-          <w:szCs w:val="24"/>
-        </w:rPr>
-        <w:t xml:space="preserve"> </w:t>
-      </w:r>
-      <w:r>
-        <w:rPr>
-          <w:rFonts w:ascii="Times New Roman" w:hAnsi="Times New Roman" w:cs="Times New Roman"/>
-          <w:i/>
-          <w:iCs/>
-          <w:sz w:val="24"/>
-          <w:szCs w:val="24"/>
-          <w:lang w:val="en-US"/>
-        </w:rPr>
-        <w:t>shutdown</w:t>
-      </w:r>
-      <w:r>
-        <w:rPr>
-          <w:rFonts w:ascii="Times New Roman" w:hAnsi="Times New Roman" w:cs="Times New Roman"/>
-          <w:sz w:val="24"/>
-          <w:szCs w:val="24"/>
-        </w:rPr>
-        <w:t xml:space="preserve">). </w:t>
-      </w:r>
-      <w:r>
-        <w:rPr>
-          <w:rFonts w:ascii="Times New Roman" w:hAnsi="Times New Roman" w:cs="Times New Roman"/>
-          <w:sz w:val="24"/>
-          <w:szCs w:val="24"/>
-        </w:rPr>
-        <w:t xml:space="preserve">Дополнительно хранится внутренняя переменная </w:t>
-      </w:r>
-      <w:proofErr w:type="spellStart"/>
-      <w:r>
-        <w:rPr>
-          <w:rFonts w:ascii="Times New Roman" w:hAnsi="Times New Roman" w:cs="Times New Roman"/>
-          <w:i/>
-          <w:iCs/>
-          <w:sz w:val="24"/>
-          <w:szCs w:val="24"/>
-        </w:rPr>
-        <w:t>deleteInfo</w:t>
-      </w:r>
-      <w:proofErr w:type="spellEnd"/>
-      <w:r>
-        <w:rPr>
-          <w:rFonts w:ascii="Times New Roman" w:hAnsi="Times New Roman" w:cs="Times New Roman"/>
-          <w:sz w:val="24"/>
-          <w:szCs w:val="24"/>
-        </w:rPr>
-        <w:t xml:space="preserve">, где указаны времена, когда необходимо удалить объект из хранилища. Представляет собой красно-черно дерево, так как нужно иметь отсортированный порядок ключей для реализации функции </w:t>
-      </w:r>
-      <w:proofErr w:type="spellStart"/>
-      <w:r>
-        <w:rPr>
-          <w:rFonts w:ascii="Times New Roman" w:hAnsi="Times New Roman" w:cs="Times New Roman"/>
-          <w:i/>
-          <w:iCs/>
-          <w:sz w:val="24"/>
-          <w:szCs w:val="24"/>
-          <w:lang w:val="en-US"/>
-        </w:rPr>
-        <w:t>lowerBound</w:t>
-      </w:r>
-      <w:proofErr w:type="spellEnd"/>
-      <w:r>
-        <w:rPr>
-          <w:rFonts w:ascii="Times New Roman" w:hAnsi="Times New Roman" w:cs="Times New Roman"/>
-          <w:sz w:val="24"/>
-          <w:szCs w:val="24"/>
-        </w:rPr>
-        <w:t xml:space="preserve"> </w:t>
-      </w:r>
-      <w:r>
-        <w:rPr>
-          <w:rFonts w:ascii="Times New Roman" w:hAnsi="Times New Roman" w:cs="Times New Roman"/>
-          <w:sz w:val="24"/>
-          <w:szCs w:val="24"/>
-        </w:rPr>
-        <w:t>с целью непосредственного определения объектов, которые нужно удалить.</w:t>
+        <w:t>Последовательность развертывания с учетом отладки:</w:t>
       </w:r>
     </w:p>
     <w:p>
       <w:pPr>
-        <w:rPr>
-          <w:rFonts w:ascii="Times New Roman" w:hAnsi="Times New Roman" w:cs="Times New Roman"/>
-          <w:sz w:val="24"/>
-          <w:szCs w:val="24"/>
-        </w:rPr>
-      </w:pPr>
-      <w:r>
-        <w:rPr>
-          <w:rFonts w:ascii="Times New Roman" w:hAnsi="Times New Roman" w:cs="Times New Roman"/>
-          <w:sz w:val="24"/>
-          <w:szCs w:val="24"/>
-        </w:rPr>
-        <w:br w:type="page"/>
+        <w:pStyle w:val="a3"/>
+        <w:numPr>
+          <w:ilvl w:val="0"/>
+          <w:numId w:val="2"/>
+        </w:numPr>
+        <w:spacing w:after="0" w:line="360" w:lineRule="auto"/>
+        <w:ind w:left="0" w:firstLine="851"/>
+        <w:jc w:val="both"/>
+        <w:rPr>
+          <w:rFonts w:ascii="Times New Roman" w:hAnsi="Times New Roman" w:cs="Times New Roman"/>
+          <w:sz w:val="24"/>
+          <w:szCs w:val="24"/>
+        </w:rPr>
+      </w:pPr>
+      <w:r>
+        <w:rPr>
+          <w:rFonts w:ascii="Times New Roman" w:hAnsi="Times New Roman" w:cs="Times New Roman"/>
+          <w:sz w:val="24"/>
+          <w:szCs w:val="24"/>
+          <w:lang w:val="en-US"/>
+        </w:rPr>
+        <w:t>cmd</w:t>
+      </w:r>
+      <w:r>
+        <w:rPr>
+          <w:rFonts w:ascii="Times New Roman" w:hAnsi="Times New Roman" w:cs="Times New Roman"/>
+          <w:sz w:val="24"/>
+          <w:szCs w:val="24"/>
+        </w:rPr>
+        <w:t xml:space="preserve"> &amp;&amp; </w:t>
+      </w:r>
+      <w:r>
+        <w:rPr>
+          <w:rFonts w:ascii="Times New Roman" w:hAnsi="Times New Roman" w:cs="Times New Roman"/>
+          <w:sz w:val="24"/>
+          <w:szCs w:val="24"/>
+          <w:lang w:val="en-US"/>
+        </w:rPr>
+        <w:t>cd</w:t>
+      </w:r>
+      <w:r>
+        <w:rPr>
+          <w:rFonts w:ascii="Times New Roman" w:hAnsi="Times New Roman" w:cs="Times New Roman"/>
+          <w:sz w:val="24"/>
+          <w:szCs w:val="24"/>
+        </w:rPr>
+        <w:t xml:space="preserve"> &lt;</w:t>
+      </w:r>
+      <w:r>
+        <w:rPr>
+          <w:rFonts w:ascii="Times New Roman" w:hAnsi="Times New Roman" w:cs="Times New Roman"/>
+          <w:sz w:val="24"/>
+          <w:szCs w:val="24"/>
+        </w:rPr>
+        <w:t xml:space="preserve">путь к головной папке с </w:t>
+      </w:r>
+      <w:r>
+        <w:rPr>
+          <w:rFonts w:ascii="Times New Roman" w:hAnsi="Times New Roman" w:cs="Times New Roman"/>
+          <w:i/>
+          <w:iCs/>
+          <w:sz w:val="24"/>
+          <w:szCs w:val="24"/>
+          <w:lang w:val="en-US"/>
+        </w:rPr>
+        <w:t>docker</w:t>
+      </w:r>
+      <w:r>
+        <w:rPr>
+          <w:rFonts w:ascii="Times New Roman" w:hAnsi="Times New Roman" w:cs="Times New Roman"/>
+          <w:i/>
+          <w:iCs/>
+          <w:sz w:val="24"/>
+          <w:szCs w:val="24"/>
+        </w:rPr>
+        <w:t>-</w:t>
+      </w:r>
+      <w:r>
+        <w:rPr>
+          <w:rFonts w:ascii="Times New Roman" w:hAnsi="Times New Roman" w:cs="Times New Roman"/>
+          <w:i/>
+          <w:iCs/>
+          <w:sz w:val="24"/>
+          <w:szCs w:val="24"/>
+          <w:lang w:val="en-US"/>
+        </w:rPr>
+        <w:t>compose</w:t>
+      </w:r>
+      <w:r>
+        <w:rPr>
+          <w:rFonts w:ascii="Times New Roman" w:hAnsi="Times New Roman" w:cs="Times New Roman"/>
+          <w:i/>
+          <w:iCs/>
+          <w:sz w:val="24"/>
+          <w:szCs w:val="24"/>
+        </w:rPr>
+        <w:t>.</w:t>
+      </w:r>
+      <w:r>
+        <w:rPr>
+          <w:rFonts w:ascii="Times New Roman" w:hAnsi="Times New Roman" w:cs="Times New Roman"/>
+          <w:i/>
+          <w:iCs/>
+          <w:sz w:val="24"/>
+          <w:szCs w:val="24"/>
+          <w:lang w:val="en-US"/>
+        </w:rPr>
+        <w:t>yaml</w:t>
+      </w:r>
+      <w:r>
+        <w:rPr>
+          <w:rFonts w:ascii="Times New Roman" w:hAnsi="Times New Roman" w:cs="Times New Roman"/>
+          <w:sz w:val="24"/>
+          <w:szCs w:val="24"/>
+        </w:rPr>
+        <w:t xml:space="preserve"> </w:t>
+      </w:r>
+      <w:r>
+        <w:rPr>
+          <w:rFonts w:ascii="Times New Roman" w:hAnsi="Times New Roman" w:cs="Times New Roman"/>
+          <w:sz w:val="24"/>
+          <w:szCs w:val="24"/>
+        </w:rPr>
+        <w:t>&gt;</w:t>
       </w:r>
     </w:p>
     <w:p>
       <w:pPr>
+        <w:pStyle w:val="a3"/>
+        <w:numPr>
+          <w:ilvl w:val="0"/>
+          <w:numId w:val="2"/>
+        </w:numPr>
         <w:spacing w:after="0" w:line="360" w:lineRule="auto"/>
-        <w:jc w:val="center"/>
-        <w:rPr>
-          <w:rFonts w:ascii="Times New Roman" w:hAnsi="Times New Roman" w:cs="Times New Roman"/>
-          <w:b/>
-          <w:bCs/>
-          <w:sz w:val="24"/>
-          <w:szCs w:val="24"/>
-        </w:rPr>
-      </w:pPr>
-      <w:r>
-        <w:rPr>
-          <w:rFonts w:ascii="Times New Roman" w:hAnsi="Times New Roman" w:cs="Times New Roman"/>
-          <w:b/>
-          <w:bCs/>
-          <w:sz w:val="24"/>
-          <w:szCs w:val="24"/>
-        </w:rPr>
-        <w:lastRenderedPageBreak/>
-        <w:t>Модель данных</w:t>
+        <w:ind w:left="0" w:firstLine="851"/>
+        <w:jc w:val="both"/>
+        <w:rPr>
+          <w:rFonts w:ascii="Times New Roman" w:hAnsi="Times New Roman" w:cs="Times New Roman"/>
+          <w:sz w:val="24"/>
+          <w:szCs w:val="24"/>
+        </w:rPr>
+      </w:pPr>
+      <w:r>
+        <w:rPr>
+          <w:rFonts w:ascii="Times New Roman" w:hAnsi="Times New Roman" w:cs="Times New Roman"/>
+          <w:sz w:val="24"/>
+          <w:szCs w:val="24"/>
+          <w:lang w:val="en-US"/>
+        </w:rPr>
+        <w:t>docker-compose build</w:t>
       </w:r>
     </w:p>
     <w:p>
       <w:pPr>
+        <w:pStyle w:val="a3"/>
+        <w:numPr>
+          <w:ilvl w:val="0"/>
+          <w:numId w:val="2"/>
+        </w:numPr>
         <w:spacing w:after="0" w:line="360" w:lineRule="auto"/>
-        <w:ind w:firstLine="851"/>
+        <w:ind w:left="0" w:firstLine="851"/>
         <w:jc w:val="both"/>
         <w:rPr>
           <w:rFonts w:ascii="Times New Roman" w:hAnsi="Times New Roman" w:cs="Times New Roman"/>
@@ -3200,343 +3968,181 @@
           <w:rFonts w:ascii="Times New Roman" w:hAnsi="Times New Roman" w:cs="Times New Roman"/>
           <w:sz w:val="24"/>
           <w:szCs w:val="24"/>
-        </w:rPr>
-        <w:t xml:space="preserve">И слой бизнес логики, и слой хранилища взаимодействуют с объектами типа </w:t>
-      </w:r>
-      <w:r>
-        <w:rPr>
-          <w:rFonts w:ascii="Times New Roman" w:hAnsi="Times New Roman" w:cs="Times New Roman"/>
-          <w:i/>
-          <w:iCs/>
-          <w:sz w:val="24"/>
-          <w:szCs w:val="24"/>
-          <w:lang w:val="en-US"/>
-        </w:rPr>
-        <w:t>Data</w:t>
-      </w:r>
-      <w:r>
-        <w:rPr>
-          <w:rFonts w:ascii="Times New Roman" w:hAnsi="Times New Roman" w:cs="Times New Roman"/>
-          <w:sz w:val="24"/>
-          <w:szCs w:val="24"/>
-        </w:rPr>
-        <w:t xml:space="preserve">. Данный тип – структура пакета </w:t>
-      </w:r>
-      <w:r>
-        <w:rPr>
-          <w:rFonts w:ascii="Times New Roman" w:hAnsi="Times New Roman" w:cs="Times New Roman"/>
-          <w:i/>
-          <w:iCs/>
-          <w:sz w:val="24"/>
-          <w:szCs w:val="24"/>
-          <w:lang w:val="en-US"/>
-        </w:rPr>
-        <w:t>model</w:t>
-      </w:r>
-      <w:r>
-        <w:rPr>
-          <w:rFonts w:ascii="Times New Roman" w:hAnsi="Times New Roman" w:cs="Times New Roman"/>
-          <w:sz w:val="24"/>
-          <w:szCs w:val="24"/>
-        </w:rPr>
-        <w:t xml:space="preserve"> (</w:t>
-      </w:r>
-      <w:r>
-        <w:rPr>
-          <w:rFonts w:ascii="Times New Roman" w:hAnsi="Times New Roman" w:cs="Times New Roman"/>
-          <w:sz w:val="24"/>
-          <w:szCs w:val="24"/>
-        </w:rPr>
-        <w:t>расположение – «</w:t>
-      </w:r>
-      <w:r>
-        <w:rPr>
-          <w:rFonts w:ascii="Times New Roman" w:hAnsi="Times New Roman" w:cs="Times New Roman"/>
-          <w:i/>
-          <w:iCs/>
-          <w:sz w:val="24"/>
-          <w:szCs w:val="24"/>
-        </w:rPr>
-        <w:t>/</w:t>
-      </w:r>
-      <w:r>
-        <w:rPr>
-          <w:rFonts w:ascii="Times New Roman" w:hAnsi="Times New Roman" w:cs="Times New Roman"/>
-          <w:i/>
-          <w:iCs/>
-          <w:sz w:val="24"/>
-          <w:szCs w:val="24"/>
-          <w:lang w:val="en-US"/>
-        </w:rPr>
-        <w:t>internal</w:t>
-      </w:r>
-      <w:r>
-        <w:rPr>
-          <w:rFonts w:ascii="Times New Roman" w:hAnsi="Times New Roman" w:cs="Times New Roman"/>
-          <w:i/>
-          <w:iCs/>
-          <w:sz w:val="24"/>
-          <w:szCs w:val="24"/>
-        </w:rPr>
-        <w:t>/</w:t>
-      </w:r>
-      <w:r>
-        <w:rPr>
-          <w:rFonts w:ascii="Times New Roman" w:hAnsi="Times New Roman" w:cs="Times New Roman"/>
-          <w:i/>
-          <w:iCs/>
-          <w:sz w:val="24"/>
-          <w:szCs w:val="24"/>
-          <w:lang w:val="en-US"/>
-        </w:rPr>
-        <w:t>data</w:t>
-      </w:r>
-      <w:r>
-        <w:rPr>
-          <w:rFonts w:ascii="Times New Roman" w:hAnsi="Times New Roman" w:cs="Times New Roman"/>
-          <w:i/>
-          <w:iCs/>
-          <w:sz w:val="24"/>
-          <w:szCs w:val="24"/>
-        </w:rPr>
-        <w:t>-</w:t>
-      </w:r>
-      <w:r>
-        <w:rPr>
-          <w:rFonts w:ascii="Times New Roman" w:hAnsi="Times New Roman" w:cs="Times New Roman"/>
-          <w:i/>
-          <w:iCs/>
-          <w:sz w:val="24"/>
-          <w:szCs w:val="24"/>
-          <w:lang w:val="en-US"/>
-        </w:rPr>
-        <w:t>model</w:t>
-      </w:r>
-      <w:r>
-        <w:rPr>
-          <w:rFonts w:ascii="Times New Roman" w:hAnsi="Times New Roman" w:cs="Times New Roman"/>
-          <w:sz w:val="24"/>
-          <w:szCs w:val="24"/>
-        </w:rPr>
-        <w:t>»</w:t>
-      </w:r>
-      <w:r>
-        <w:rPr>
-          <w:rFonts w:ascii="Times New Roman" w:hAnsi="Times New Roman" w:cs="Times New Roman"/>
-          <w:sz w:val="24"/>
-          <w:szCs w:val="24"/>
-        </w:rPr>
-        <w:t>)</w:t>
-      </w:r>
-      <w:r>
-        <w:rPr>
-          <w:rFonts w:ascii="Times New Roman" w:hAnsi="Times New Roman" w:cs="Times New Roman"/>
-          <w:sz w:val="24"/>
-          <w:szCs w:val="24"/>
-        </w:rPr>
-        <w:t xml:space="preserve">, </w:t>
-      </w:r>
-      <w:r>
-        <w:rPr>
-          <w:rFonts w:ascii="Times New Roman" w:hAnsi="Times New Roman" w:cs="Times New Roman"/>
-          <w:sz w:val="24"/>
-          <w:szCs w:val="24"/>
-        </w:rPr>
-        <w:t xml:space="preserve">соответствующая телу клиентского запроса и атрибутам таблицы </w:t>
-      </w:r>
-      <w:r>
-        <w:rPr>
-          <w:rFonts w:ascii="Times New Roman" w:hAnsi="Times New Roman" w:cs="Times New Roman"/>
-          <w:i/>
-          <w:iCs/>
-          <w:sz w:val="24"/>
-          <w:szCs w:val="24"/>
-          <w:lang w:val="en-US"/>
-        </w:rPr>
-        <w:t>Pupils</w:t>
-      </w:r>
-      <w:r>
-        <w:rPr>
-          <w:rFonts w:ascii="Times New Roman" w:hAnsi="Times New Roman" w:cs="Times New Roman"/>
-          <w:sz w:val="24"/>
-          <w:szCs w:val="24"/>
-        </w:rPr>
-        <w:t xml:space="preserve"> </w:t>
-      </w:r>
-      <w:r>
-        <w:rPr>
-          <w:rFonts w:ascii="Times New Roman" w:hAnsi="Times New Roman" w:cs="Times New Roman"/>
-          <w:sz w:val="24"/>
-          <w:szCs w:val="24"/>
-        </w:rPr>
-        <w:t>в БД</w:t>
+          <w:lang w:val="en-US"/>
+        </w:rPr>
+        <w:t>docker-compose up</w:t>
       </w:r>
     </w:p>
     <w:p>
       <w:pPr>
-        <w:spacing w:line="240" w:lineRule="auto"/>
-        <w:jc w:val="center"/>
-        <w:rPr>
-          <w:rFonts w:ascii="Times New Roman" w:hAnsi="Times New Roman" w:cs="Times New Roman"/>
-          <w:b/>
-          <w:bCs/>
-          <w:sz w:val="24"/>
-          <w:szCs w:val="24"/>
-          <w:lang w:val="en-US"/>
-        </w:rPr>
-      </w:pPr>
-      <w:r>
-        <w:rPr>
-          <w:noProof/>
-        </w:rPr>
-        <w:drawing>
-          <wp:inline distT="0" distB="0" distL="0" distR="0" wp14:anchorId="32F2A001" wp14:editId="20F10455">
-            <wp:extent cx="1530350" cy="1238250"/>
-            <wp:effectExtent l="0" t="0" r="0" b="0"/>
-            <wp:docPr id="990191457" name="Рисунок 1" descr="См. сведения о связанном изображении. GIFOB Emballages"/>
-            <wp:cNvGraphicFramePr>
-              <a:graphicFrameLocks xmlns:a="http://schemas.openxmlformats.org/drawingml/2006/main" noChangeAspect="1"/>
-            </wp:cNvGraphicFramePr>
-            <a:graphic xmlns:a="http://schemas.openxmlformats.org/drawingml/2006/main">
-              <a:graphicData uri="http://schemas.openxmlformats.org/drawingml/2006/picture">
-                <pic:pic xmlns:pic="http://schemas.openxmlformats.org/drawingml/2006/picture">
-                  <pic:nvPicPr>
-                    <pic:cNvPr id="0" name="Picture 1" descr="См. сведения о связанном изображении. GIFOB Emballages"/>
-                    <pic:cNvPicPr>
-                      <a:picLocks noChangeAspect="1" noChangeArrowheads="1"/>
-                    </pic:cNvPicPr>
-                  </pic:nvPicPr>
-                  <pic:blipFill>
-                    <a:blip r:embed="rId6">
-                      <a:extLst>
-                        <a:ext uri="{28A0092B-C50C-407E-A947-70E740481C1C}">
-                          <a14:useLocalDpi xmlns:a14="http://schemas.microsoft.com/office/drawing/2010/main" val="0"/>
-                        </a:ext>
-                      </a:extLst>
-                    </a:blip>
-                    <a:srcRect/>
-                    <a:stretch>
-                      <a:fillRect/>
-                    </a:stretch>
-                  </pic:blipFill>
-                  <pic:spPr bwMode="auto">
-                    <a:xfrm>
-                      <a:off x="0" y="0"/>
-                      <a:ext cx="1530350" cy="1238250"/>
-                    </a:xfrm>
-                    <a:prstGeom prst="rect">
-                      <a:avLst/>
-                    </a:prstGeom>
-                    <a:noFill/>
-                    <a:ln>
-                      <a:noFill/>
-                    </a:ln>
-                  </pic:spPr>
-                </pic:pic>
-              </a:graphicData>
-            </a:graphic>
-          </wp:inline>
-        </w:drawing>
-      </w:r>
-      <w:r>
-        <w:rPr>
-          <w:rFonts w:ascii="Times New Roman" w:hAnsi="Times New Roman" w:cs="Times New Roman"/>
-          <w:sz w:val="24"/>
-          <w:szCs w:val="24"/>
-        </w:rPr>
-        <w:br/>
-      </w:r>
-      <w:r>
-        <w:rPr>
-          <w:rFonts w:ascii="Times New Roman" w:hAnsi="Times New Roman" w:cs="Times New Roman"/>
-          <w:b/>
-          <w:bCs/>
-          <w:sz w:val="24"/>
-          <w:szCs w:val="24"/>
-        </w:rPr>
-        <w:t xml:space="preserve">Рисунок 10 – </w:t>
-      </w:r>
-      <w:r>
-        <w:rPr>
-          <w:rFonts w:ascii="Times New Roman" w:hAnsi="Times New Roman" w:cs="Times New Roman"/>
-          <w:b/>
-          <w:bCs/>
-          <w:sz w:val="24"/>
-          <w:szCs w:val="24"/>
-          <w:lang w:val="en-US"/>
-        </w:rPr>
-        <w:t>UML-</w:t>
-      </w:r>
-      <w:r>
-        <w:rPr>
-          <w:rFonts w:ascii="Times New Roman" w:hAnsi="Times New Roman" w:cs="Times New Roman"/>
-          <w:b/>
-          <w:bCs/>
-          <w:sz w:val="24"/>
-          <w:szCs w:val="24"/>
-        </w:rPr>
-        <w:t xml:space="preserve">описание класса </w:t>
-      </w:r>
-      <w:r>
-        <w:rPr>
-          <w:rFonts w:ascii="Times New Roman" w:hAnsi="Times New Roman" w:cs="Times New Roman"/>
-          <w:b/>
-          <w:bCs/>
-          <w:sz w:val="24"/>
-          <w:szCs w:val="24"/>
-          <w:lang w:val="en-US"/>
-        </w:rPr>
-        <w:t>Data</w:t>
+        <w:pStyle w:val="a3"/>
+        <w:numPr>
+          <w:ilvl w:val="0"/>
+          <w:numId w:val="2"/>
+        </w:numPr>
+        <w:spacing w:after="0" w:line="360" w:lineRule="auto"/>
+        <w:ind w:left="0" w:firstLine="851"/>
+        <w:jc w:val="both"/>
+        <w:rPr>
+          <w:rFonts w:ascii="Times New Roman" w:hAnsi="Times New Roman" w:cs="Times New Roman"/>
+          <w:sz w:val="24"/>
+          <w:szCs w:val="24"/>
+        </w:rPr>
+      </w:pPr>
+      <w:r>
+        <w:rPr>
+          <w:rFonts w:ascii="Times New Roman" w:hAnsi="Times New Roman" w:cs="Times New Roman"/>
+          <w:sz w:val="24"/>
+          <w:szCs w:val="24"/>
+          <w:lang w:val="en-US"/>
+        </w:rPr>
+        <w:t>docker</w:t>
+      </w:r>
+      <w:r>
+        <w:rPr>
+          <w:rFonts w:ascii="Times New Roman" w:hAnsi="Times New Roman" w:cs="Times New Roman"/>
+          <w:sz w:val="24"/>
+          <w:szCs w:val="24"/>
+        </w:rPr>
+        <w:t xml:space="preserve"> </w:t>
+      </w:r>
+      <w:r>
+        <w:rPr>
+          <w:rFonts w:ascii="Times New Roman" w:hAnsi="Times New Roman" w:cs="Times New Roman"/>
+          <w:sz w:val="24"/>
+          <w:szCs w:val="24"/>
+          <w:lang w:val="en-US"/>
+        </w:rPr>
+        <w:t>exec</w:t>
+      </w:r>
+      <w:r>
+        <w:rPr>
+          <w:rFonts w:ascii="Times New Roman" w:hAnsi="Times New Roman" w:cs="Times New Roman"/>
+          <w:sz w:val="24"/>
+          <w:szCs w:val="24"/>
+        </w:rPr>
+        <w:t xml:space="preserve"> -</w:t>
+      </w:r>
+      <w:r>
+        <w:rPr>
+          <w:rFonts w:ascii="Times New Roman" w:hAnsi="Times New Roman" w:cs="Times New Roman"/>
+          <w:sz w:val="24"/>
+          <w:szCs w:val="24"/>
+          <w:lang w:val="en-US"/>
+        </w:rPr>
+        <w:t>it</w:t>
+      </w:r>
+      <w:r>
+        <w:rPr>
+          <w:rFonts w:ascii="Times New Roman" w:hAnsi="Times New Roman" w:cs="Times New Roman"/>
+          <w:sz w:val="24"/>
+          <w:szCs w:val="24"/>
+        </w:rPr>
+        <w:t xml:space="preserve"> &lt;</w:t>
+      </w:r>
+      <w:r>
+        <w:rPr>
+          <w:rFonts w:ascii="Times New Roman" w:hAnsi="Times New Roman" w:cs="Times New Roman"/>
+          <w:sz w:val="24"/>
+          <w:szCs w:val="24"/>
+          <w:lang w:val="en-US"/>
+        </w:rPr>
+        <w:t>ID</w:t>
+      </w:r>
+      <w:r>
+        <w:rPr>
+          <w:rFonts w:ascii="Times New Roman" w:hAnsi="Times New Roman" w:cs="Times New Roman"/>
+          <w:sz w:val="24"/>
+          <w:szCs w:val="24"/>
+        </w:rPr>
+        <w:t xml:space="preserve"> </w:t>
+      </w:r>
+      <w:r>
+        <w:rPr>
+          <w:rFonts w:ascii="Times New Roman" w:hAnsi="Times New Roman" w:cs="Times New Roman"/>
+          <w:sz w:val="24"/>
+          <w:szCs w:val="24"/>
+        </w:rPr>
+        <w:t xml:space="preserve">контейнера части, что написана на </w:t>
+      </w:r>
+      <w:r>
+        <w:rPr>
+          <w:rFonts w:ascii="Times New Roman" w:hAnsi="Times New Roman" w:cs="Times New Roman"/>
+          <w:sz w:val="24"/>
+          <w:szCs w:val="24"/>
+          <w:lang w:val="en-US"/>
+        </w:rPr>
+        <w:t>GO</w:t>
+      </w:r>
+      <w:r>
+        <w:rPr>
+          <w:rFonts w:ascii="Times New Roman" w:hAnsi="Times New Roman" w:cs="Times New Roman"/>
+          <w:sz w:val="24"/>
+          <w:szCs w:val="24"/>
+        </w:rPr>
+        <w:t xml:space="preserve">&gt; </w:t>
+      </w:r>
+      <w:r>
+        <w:rPr>
+          <w:rFonts w:ascii="Times New Roman" w:hAnsi="Times New Roman" w:cs="Times New Roman"/>
+          <w:sz w:val="24"/>
+          <w:szCs w:val="24"/>
+          <w:lang w:val="en-US"/>
+        </w:rPr>
+        <w:t>bash</w:t>
       </w:r>
     </w:p>
     <w:p>
       <w:pPr>
-        <w:rPr>
-          <w:rFonts w:ascii="Times New Roman" w:hAnsi="Times New Roman" w:cs="Times New Roman"/>
-          <w:sz w:val="24"/>
-          <w:szCs w:val="24"/>
-        </w:rPr>
-      </w:pPr>
-      <w:r>
-        <w:rPr>
-          <w:rFonts w:ascii="Times New Roman" w:hAnsi="Times New Roman" w:cs="Times New Roman"/>
-          <w:sz w:val="24"/>
-          <w:szCs w:val="24"/>
-        </w:rPr>
-        <w:br w:type="page"/>
+        <w:pStyle w:val="a3"/>
+        <w:numPr>
+          <w:ilvl w:val="0"/>
+          <w:numId w:val="2"/>
+        </w:numPr>
+        <w:spacing w:after="0" w:line="360" w:lineRule="auto"/>
+        <w:ind w:left="0" w:firstLine="851"/>
+        <w:jc w:val="both"/>
+        <w:rPr>
+          <w:rFonts w:ascii="Times New Roman" w:hAnsi="Times New Roman" w:cs="Times New Roman"/>
+          <w:sz w:val="24"/>
+          <w:szCs w:val="24"/>
+        </w:rPr>
+      </w:pPr>
+      <w:r>
+        <w:rPr>
+          <w:rFonts w:ascii="Times New Roman" w:hAnsi="Times New Roman" w:cs="Times New Roman"/>
+          <w:sz w:val="24"/>
+          <w:szCs w:val="24"/>
+          <w:lang w:val="en-US"/>
+        </w:rPr>
+        <w:t>cd /Application &amp;&amp;</w:t>
       </w:r>
     </w:p>
     <w:p>
       <w:pPr>
+        <w:pStyle w:val="a3"/>
+        <w:numPr>
+          <w:ilvl w:val="0"/>
+          <w:numId w:val="2"/>
+        </w:numPr>
         <w:spacing w:after="0" w:line="360" w:lineRule="auto"/>
-        <w:jc w:val="center"/>
-        <w:rPr>
-          <w:rFonts w:ascii="Times New Roman" w:hAnsi="Times New Roman" w:cs="Times New Roman"/>
-          <w:sz w:val="24"/>
-          <w:szCs w:val="24"/>
-          <w:lang w:val="en-US"/>
-        </w:rPr>
-      </w:pPr>
-      <w:r>
-        <w:rPr>
-          <w:rFonts w:ascii="Times New Roman" w:hAnsi="Times New Roman" w:cs="Times New Roman"/>
-          <w:sz w:val="24"/>
-          <w:szCs w:val="24"/>
-        </w:rPr>
-        <w:lastRenderedPageBreak/>
-        <w:t xml:space="preserve">Интеграция с </w:t>
-      </w:r>
-      <w:proofErr w:type="spellStart"/>
-      <w:r>
-        <w:rPr>
-          <w:rFonts w:ascii="Times New Roman" w:hAnsi="Times New Roman" w:cs="Times New Roman"/>
-          <w:sz w:val="24"/>
-          <w:szCs w:val="24"/>
-          <w:lang w:val="en-US"/>
-        </w:rPr>
-        <w:t>kubernetes</w:t>
-      </w:r>
-      <w:proofErr w:type="spellEnd"/>
+        <w:ind w:left="0" w:firstLine="851"/>
+        <w:jc w:val="both"/>
+        <w:rPr>
+          <w:rFonts w:ascii="Times New Roman" w:hAnsi="Times New Roman" w:cs="Times New Roman"/>
+          <w:sz w:val="24"/>
+          <w:szCs w:val="24"/>
+        </w:rPr>
+      </w:pPr>
+      <w:r>
+        <w:rPr>
+          <w:rFonts w:ascii="Times New Roman" w:hAnsi="Times New Roman" w:cs="Times New Roman"/>
+          <w:sz w:val="24"/>
+          <w:szCs w:val="24"/>
+          <w:lang w:val="en-US"/>
+        </w:rPr>
+        <w:t>./main</w:t>
+      </w:r>
     </w:p>
     <w:sectPr>
       <w:pgSz w:w="11906" w:h="16838"/>
@@ -3663,8 +4269,97 @@
       </w:rPr>
     </w:lvl>
   </w:abstractNum>
+  <w:abstractNum w:abstractNumId="1" w15:restartNumberingAfterBreak="0">
+    <w:nsid w:val="71471040"/>
+    <w:multiLevelType w:val="hybridMultilevel"/>
+    <w:tmpl w:val="40C418CA"/>
+    <w:lvl w:ilvl="0" w:tplc="04190011">
+      <w:start w:val="1"/>
+      <w:numFmt w:val="decimal"/>
+      <w:lvlText w:val="%1)"/>
+      <w:lvlJc w:val="left"/>
+      <w:pPr>
+        <w:ind w:left="1571" w:hanging="360"/>
+      </w:pPr>
+    </w:lvl>
+    <w:lvl w:ilvl="1" w:tplc="04190019" w:tentative="1">
+      <w:start w:val="1"/>
+      <w:numFmt w:val="lowerLetter"/>
+      <w:lvlText w:val="%2."/>
+      <w:lvlJc w:val="left"/>
+      <w:pPr>
+        <w:ind w:left="2291" w:hanging="360"/>
+      </w:pPr>
+    </w:lvl>
+    <w:lvl w:ilvl="2" w:tplc="0419001B" w:tentative="1">
+      <w:start w:val="1"/>
+      <w:numFmt w:val="lowerRoman"/>
+      <w:lvlText w:val="%3."/>
+      <w:lvlJc w:val="right"/>
+      <w:pPr>
+        <w:ind w:left="3011" w:hanging="180"/>
+      </w:pPr>
+    </w:lvl>
+    <w:lvl w:ilvl="3" w:tplc="0419000F" w:tentative="1">
+      <w:start w:val="1"/>
+      <w:numFmt w:val="decimal"/>
+      <w:lvlText w:val="%4."/>
+      <w:lvlJc w:val="left"/>
+      <w:pPr>
+        <w:ind w:left="3731" w:hanging="360"/>
+      </w:pPr>
+    </w:lvl>
+    <w:lvl w:ilvl="4" w:tplc="04190019" w:tentative="1">
+      <w:start w:val="1"/>
+      <w:numFmt w:val="lowerLetter"/>
+      <w:lvlText w:val="%5."/>
+      <w:lvlJc w:val="left"/>
+      <w:pPr>
+        <w:ind w:left="4451" w:hanging="360"/>
+      </w:pPr>
+    </w:lvl>
+    <w:lvl w:ilvl="5" w:tplc="0419001B" w:tentative="1">
+      <w:start w:val="1"/>
+      <w:numFmt w:val="lowerRoman"/>
+      <w:lvlText w:val="%6."/>
+      <w:lvlJc w:val="right"/>
+      <w:pPr>
+        <w:ind w:left="5171" w:hanging="180"/>
+      </w:pPr>
+    </w:lvl>
+    <w:lvl w:ilvl="6" w:tplc="0419000F" w:tentative="1">
+      <w:start w:val="1"/>
+      <w:numFmt w:val="decimal"/>
+      <w:lvlText w:val="%7."/>
+      <w:lvlJc w:val="left"/>
+      <w:pPr>
+        <w:ind w:left="5891" w:hanging="360"/>
+      </w:pPr>
+    </w:lvl>
+    <w:lvl w:ilvl="7" w:tplc="04190019" w:tentative="1">
+      <w:start w:val="1"/>
+      <w:numFmt w:val="lowerLetter"/>
+      <w:lvlText w:val="%8."/>
+      <w:lvlJc w:val="left"/>
+      <w:pPr>
+        <w:ind w:left="6611" w:hanging="360"/>
+      </w:pPr>
+    </w:lvl>
+    <w:lvl w:ilvl="8" w:tplc="0419001B" w:tentative="1">
+      <w:start w:val="1"/>
+      <w:numFmt w:val="lowerRoman"/>
+      <w:lvlText w:val="%9."/>
+      <w:lvlJc w:val="right"/>
+      <w:pPr>
+        <w:ind w:left="7331" w:hanging="180"/>
+      </w:pPr>
+    </w:lvl>
+  </w:abstractNum>
   <w:num w:numId="1" w16cid:durableId="1269041717">
     <w:abstractNumId w:val="0"/>
+  </w:num>
+  <w:num w:numId="2" w16cid:durableId="1647514160">
+    <w:abstractNumId w:val="1"/>
   </w:num>
 </w:numbering>
 </file>
